--- a/List of reference/List of reference.docx
+++ b/List of reference/List of reference.docx
@@ -22,8 +22,6 @@
         <w:ind w:firstLine="0"/>
         <w:jc w:val="center"/>
       </w:pPr>
-      <w:bookmarkStart w:id="0" w:name="_GoBack"/>
-      <w:bookmarkEnd w:id="0"/>
     </w:p>
     <w:p>
       <w:pPr>
@@ -36,7 +34,7 @@
         <w:rPr>
           <w:rFonts w:eastAsia="Calibri"/>
           <w:color w:val="auto"/>
-          <w:lang w:val="en-GB" w:eastAsia="pt-BR"/>
+          <w:lang w:val="da-DK" w:eastAsia="pt-BR"/>
         </w:rPr>
       </w:pPr>
       <w:r>
@@ -54,14 +52,22 @@
           <w:lang w:val="en-GB" w:eastAsia="pt-BR"/>
         </w:rPr>
         <w:tab/>
-        <w:t xml:space="preserve">Aitchison J. The Statistical Analysis of Compositional Data. J R Stat </w:t>
-      </w:r>
-      <w:proofErr w:type="spellStart"/>
-      <w:r>
-        <w:rPr>
-          <w:rFonts w:eastAsia="Calibri"/>
-          <w:color w:val="auto"/>
-          <w:lang w:val="en-GB" w:eastAsia="pt-BR"/>
+        <w:t xml:space="preserve">Aitchison J. The Statistical Analysis of Compositional Data. </w:t>
+      </w:r>
+      <w:r>
+        <w:rPr>
+          <w:rFonts w:eastAsia="Calibri"/>
+          <w:color w:val="auto"/>
+          <w:lang w:val="da-DK" w:eastAsia="pt-BR"/>
+        </w:rPr>
+        <w:t xml:space="preserve">J R Stat </w:t>
+      </w:r>
+      <w:proofErr w:type="spellStart"/>
+      <w:r>
+        <w:rPr>
+          <w:rFonts w:eastAsia="Calibri"/>
+          <w:color w:val="auto"/>
+          <w:lang w:val="da-DK" w:eastAsia="pt-BR"/>
         </w:rPr>
         <w:t>Soc</w:t>
       </w:r>
@@ -70,7 +76,7 @@
         <w:rPr>
           <w:rFonts w:eastAsia="Calibri"/>
           <w:color w:val="auto"/>
-          <w:lang w:val="en-GB" w:eastAsia="pt-BR"/>
+          <w:lang w:val="da-DK" w:eastAsia="pt-BR"/>
         </w:rPr>
         <w:t xml:space="preserve"> Ser B. 1982;44(2):136-177.</w:t>
       </w:r>
@@ -382,7 +388,25 @@
           <w:color w:val="auto"/>
           <w:lang w:val="en-GB" w:eastAsia="pt-BR"/>
         </w:rPr>
-        <w:t xml:space="preserve"> ML, Skelton DA. Combined effects of time spent in physical activity, sedentary behaviors and sleep on obesity and cardio-metabolic health markers: A novel compositional data analysis approach. </w:t>
+        <w:t xml:space="preserve"> ML, Skelton DA. Combined effects of time spent in physical activity, sedentary </w:t>
+      </w:r>
+      <w:proofErr w:type="spellStart"/>
+      <w:r>
+        <w:rPr>
+          <w:rFonts w:eastAsia="Calibri"/>
+          <w:color w:val="auto"/>
+          <w:lang w:val="en-GB" w:eastAsia="pt-BR"/>
+        </w:rPr>
+        <w:t>behaviors</w:t>
+      </w:r>
+      <w:proofErr w:type="spellEnd"/>
+      <w:r>
+        <w:rPr>
+          <w:rFonts w:eastAsia="Calibri"/>
+          <w:color w:val="auto"/>
+          <w:lang w:val="en-GB" w:eastAsia="pt-BR"/>
+        </w:rPr>
+        <w:t xml:space="preserve"> and sleep on obesity and cardio-metabolic health markers: A novel compositional data analysis approach. </w:t>
       </w:r>
       <w:proofErr w:type="spellStart"/>
       <w:r>
@@ -485,25 +509,7 @@
           <w:color w:val="auto"/>
           <w:lang w:val="en-GB" w:eastAsia="pt-BR"/>
         </w:rPr>
-        <w:t xml:space="preserve"> D, Olds TS. Integrating sleep, sedentary </w:t>
-      </w:r>
-      <w:proofErr w:type="spellStart"/>
-      <w:r>
-        <w:rPr>
-          <w:rFonts w:eastAsia="Calibri"/>
-          <w:color w:val="auto"/>
-          <w:lang w:val="en-GB" w:eastAsia="pt-BR"/>
-        </w:rPr>
-        <w:t>behaviour</w:t>
-      </w:r>
-      <w:proofErr w:type="spellEnd"/>
-      <w:r>
-        <w:rPr>
-          <w:rFonts w:eastAsia="Calibri"/>
-          <w:color w:val="auto"/>
-          <w:lang w:val="en-GB" w:eastAsia="pt-BR"/>
-        </w:rPr>
-        <w:t>, and physical activity research in the emerging field of time-use epidemiology: Definitions, concepts, statistical methods, theoretical framework, and future directions. Kinesiology. 2017</w:t>
+        <w:t xml:space="preserve"> D, Olds TS. Integrating sleep, sedentary behaviour, and physical activity research in the emerging field of time-use epidemiology: Definitions, concepts, statistical methods, theoretical framework, and future directions. Kinesiology. 2017</w:t>
       </w:r>
       <w:proofErr w:type="gramStart"/>
       <w:r>
@@ -553,43 +559,7 @@
           <w:lang w:val="en-GB" w:eastAsia="pt-BR"/>
         </w:rPr>
         <w:tab/>
-        <w:t xml:space="preserve">von Rosen P. </w:t>
-      </w:r>
-      <w:proofErr w:type="spellStart"/>
-      <w:r>
-        <w:rPr>
-          <w:rFonts w:eastAsia="Calibri"/>
-          <w:color w:val="auto"/>
-          <w:lang w:val="en-GB" w:eastAsia="pt-BR"/>
-        </w:rPr>
-        <w:t>Analysing</w:t>
-      </w:r>
-      <w:proofErr w:type="spellEnd"/>
-      <w:r>
-        <w:rPr>
-          <w:rFonts w:eastAsia="Calibri"/>
-          <w:color w:val="auto"/>
-          <w:lang w:val="en-GB" w:eastAsia="pt-BR"/>
-        </w:rPr>
-        <w:t xml:space="preserve"> time-use composition as dependent variables in physical activity and sedentary </w:t>
-      </w:r>
-      <w:proofErr w:type="spellStart"/>
-      <w:r>
-        <w:rPr>
-          <w:rFonts w:eastAsia="Calibri"/>
-          <w:color w:val="auto"/>
-          <w:lang w:val="en-GB" w:eastAsia="pt-BR"/>
-        </w:rPr>
-        <w:t>behaviour</w:t>
-      </w:r>
-      <w:proofErr w:type="spellEnd"/>
-      <w:r>
-        <w:rPr>
-          <w:rFonts w:eastAsia="Calibri"/>
-          <w:color w:val="auto"/>
-          <w:lang w:val="en-GB" w:eastAsia="pt-BR"/>
-        </w:rPr>
-        <w:t xml:space="preserve"> research: different compositional data analysis approaches. J Act Sedentary Sleep </w:t>
+        <w:t xml:space="preserve">von Rosen P. Analysing time-use composition as dependent variables in physical activity and sedentary behaviour research: different compositional data analysis approaches. J Act Sedentary Sleep </w:t>
       </w:r>
       <w:proofErr w:type="spellStart"/>
       <w:r>
@@ -657,7 +627,7 @@
         <w:rPr>
           <w:rFonts w:eastAsia="Calibri"/>
           <w:color w:val="auto"/>
-          <w:lang w:val="en-GB" w:eastAsia="pt-BR"/>
+          <w:lang w:val="da-DK" w:eastAsia="pt-BR"/>
         </w:rPr>
       </w:pPr>
       <w:r>
@@ -710,7 +680,15 @@
           <w:color w:val="auto"/>
           <w:lang w:val="en-GB" w:eastAsia="pt-BR"/>
         </w:rPr>
-        <w:t xml:space="preserve"> JA, et al. Compositional data analysis for physical activity, sedentary time and sleep research. Stat Methods Med Res. 2018;27(12):3726-3738. doi:10.1177/0962280217710835</w:t>
+        <w:t xml:space="preserve"> JA, et al. Compositional data analysis for physical activity, sedentary time and sleep research. </w:t>
+      </w:r>
+      <w:r>
+        <w:rPr>
+          <w:rFonts w:eastAsia="Calibri"/>
+          <w:color w:val="auto"/>
+          <w:lang w:val="da-DK" w:eastAsia="pt-BR"/>
+        </w:rPr>
+        <w:t>Stat Methods Med Res. 2018;27(12):3726-3738. doi:10.1177/0962280217710835</w:t>
       </w:r>
     </w:p>
     <w:p>
@@ -724,14 +702,14 @@
         <w:rPr>
           <w:rFonts w:eastAsia="Calibri"/>
           <w:color w:val="auto"/>
-          <w:lang w:val="en-GB" w:eastAsia="pt-BR"/>
+          <w:lang w:val="da-DK" w:eastAsia="pt-BR"/>
         </w:rPr>
       </w:pPr>
       <w:r>
         <w:rPr>
           <w:rFonts w:eastAsia="Calibri"/>
           <w:color w:val="auto"/>
-          <w:lang w:val="en-GB" w:eastAsia="pt-BR"/>
+          <w:lang w:val="da-DK" w:eastAsia="pt-BR"/>
         </w:rPr>
         <w:t>8.</w:t>
       </w:r>
@@ -739,7 +717,7 @@
         <w:rPr>
           <w:rFonts w:eastAsia="Calibri"/>
           <w:color w:val="auto"/>
-          <w:lang w:val="en-GB" w:eastAsia="pt-BR"/>
+          <w:lang w:val="da-DK" w:eastAsia="pt-BR"/>
         </w:rPr>
         <w:tab/>
       </w:r>
@@ -748,7 +726,7 @@
         <w:rPr>
           <w:rFonts w:eastAsia="Calibri"/>
           <w:color w:val="auto"/>
-          <w:lang w:val="en-GB" w:eastAsia="pt-BR"/>
+          <w:lang w:val="da-DK" w:eastAsia="pt-BR"/>
         </w:rPr>
         <w:t>Dumuid</w:t>
       </w:r>
@@ -757,7 +735,7 @@
         <w:rPr>
           <w:rFonts w:eastAsia="Calibri"/>
           <w:color w:val="auto"/>
-          <w:lang w:val="en-GB" w:eastAsia="pt-BR"/>
+          <w:lang w:val="da-DK" w:eastAsia="pt-BR"/>
         </w:rPr>
         <w:t xml:space="preserve"> D, </w:t>
       </w:r>
@@ -766,7 +744,7 @@
         <w:rPr>
           <w:rFonts w:eastAsia="Calibri"/>
           <w:color w:val="auto"/>
-          <w:lang w:val="en-GB" w:eastAsia="pt-BR"/>
+          <w:lang w:val="da-DK" w:eastAsia="pt-BR"/>
         </w:rPr>
         <w:t>Pedišić</w:t>
       </w:r>
@@ -775,9 +753,17 @@
         <w:rPr>
           <w:rFonts w:eastAsia="Calibri"/>
           <w:color w:val="auto"/>
-          <w:lang w:val="en-GB" w:eastAsia="pt-BR"/>
-        </w:rPr>
-        <w:t xml:space="preserve"> Ž, Stanford TE, et al. The compositional </w:t>
+          <w:lang w:val="da-DK" w:eastAsia="pt-BR"/>
+        </w:rPr>
+        <w:t xml:space="preserve"> Ž, Stanford TE, et al. </w:t>
+      </w:r>
+      <w:r>
+        <w:rPr>
+          <w:rFonts w:eastAsia="Calibri"/>
+          <w:color w:val="auto"/>
+          <w:lang w:val="en-GB" w:eastAsia="pt-BR"/>
+        </w:rPr>
+        <w:t xml:space="preserve">The compositional </w:t>
       </w:r>
       <w:proofErr w:type="spellStart"/>
       <w:r>
@@ -795,25 +781,15 @@
           <w:color w:val="auto"/>
           <w:lang w:val="en-GB" w:eastAsia="pt-BR"/>
         </w:rPr>
-        <w:t xml:space="preserve"> substitution model: A method for estimating changes in a health outcome for reallocation of time between sleep, physical activity and sedentary </w:t>
-      </w:r>
-      <w:proofErr w:type="spellStart"/>
-      <w:r>
-        <w:rPr>
-          <w:rFonts w:eastAsia="Calibri"/>
-          <w:color w:val="auto"/>
-          <w:lang w:val="en-GB" w:eastAsia="pt-BR"/>
-        </w:rPr>
-        <w:t>behaviour</w:t>
-      </w:r>
-      <w:proofErr w:type="spellEnd"/>
-      <w:r>
-        <w:rPr>
-          <w:rFonts w:eastAsia="Calibri"/>
-          <w:color w:val="auto"/>
-          <w:lang w:val="en-GB" w:eastAsia="pt-BR"/>
-        </w:rPr>
-        <w:t>. Stat Methods Med Res. 2019;28(3):846-857. doi:10.1177/0962280217737805</w:t>
+        <w:t xml:space="preserve"> substitution model: A method for estimating changes in a health outcome for reallocation of time between sleep, physical activity and sedentary behaviour. </w:t>
+      </w:r>
+      <w:r>
+        <w:rPr>
+          <w:rFonts w:eastAsia="Calibri"/>
+          <w:color w:val="auto"/>
+          <w:lang w:val="da-DK" w:eastAsia="pt-BR"/>
+        </w:rPr>
+        <w:t>Stat Methods Med Res. 2019;28(3):846-857. doi:10.1177/0962280217737805</w:t>
       </w:r>
     </w:p>
     <w:p>
@@ -827,14 +803,14 @@
         <w:rPr>
           <w:rFonts w:eastAsia="Calibri"/>
           <w:color w:val="auto"/>
-          <w:lang w:val="en-GB" w:eastAsia="pt-BR"/>
+          <w:lang w:val="da-DK" w:eastAsia="pt-BR"/>
         </w:rPr>
       </w:pPr>
       <w:r>
         <w:rPr>
           <w:rFonts w:eastAsia="Calibri"/>
           <w:color w:val="auto"/>
-          <w:lang w:val="en-GB" w:eastAsia="pt-BR"/>
+          <w:lang w:val="da-DK" w:eastAsia="pt-BR"/>
         </w:rPr>
         <w:t>9.</w:t>
       </w:r>
@@ -842,7 +818,7 @@
         <w:rPr>
           <w:rFonts w:eastAsia="Calibri"/>
           <w:color w:val="auto"/>
-          <w:lang w:val="en-GB" w:eastAsia="pt-BR"/>
+          <w:lang w:val="da-DK" w:eastAsia="pt-BR"/>
         </w:rPr>
         <w:tab/>
       </w:r>
@@ -851,7 +827,7 @@
         <w:rPr>
           <w:rFonts w:eastAsia="Calibri"/>
           <w:color w:val="auto"/>
-          <w:lang w:val="en-GB" w:eastAsia="pt-BR"/>
+          <w:lang w:val="da-DK" w:eastAsia="pt-BR"/>
         </w:rPr>
         <w:t>Migueles</w:t>
       </w:r>
@@ -860,7 +836,7 @@
         <w:rPr>
           <w:rFonts w:eastAsia="Calibri"/>
           <w:color w:val="auto"/>
-          <w:lang w:val="en-GB" w:eastAsia="pt-BR"/>
+          <w:lang w:val="da-DK" w:eastAsia="pt-BR"/>
         </w:rPr>
         <w:t xml:space="preserve"> JH, </w:t>
       </w:r>
@@ -869,7 +845,7 @@
         <w:rPr>
           <w:rFonts w:eastAsia="Calibri"/>
           <w:color w:val="auto"/>
-          <w:lang w:val="en-GB" w:eastAsia="pt-BR"/>
+          <w:lang w:val="da-DK" w:eastAsia="pt-BR"/>
         </w:rPr>
         <w:t>Aadland</w:t>
       </w:r>
@@ -878,52 +854,32 @@
         <w:rPr>
           <w:rFonts w:eastAsia="Calibri"/>
           <w:color w:val="auto"/>
-          <w:lang w:val="en-GB" w:eastAsia="pt-BR"/>
-        </w:rPr>
-        <w:t xml:space="preserve"> E, Andersen LB, et al. GRANADA consensus on analytical approaches to assess associations with accelerometer-determined physical </w:t>
-      </w:r>
-      <w:proofErr w:type="spellStart"/>
-      <w:r>
-        <w:rPr>
-          <w:rFonts w:eastAsia="Calibri"/>
-          <w:color w:val="auto"/>
-          <w:lang w:val="en-GB" w:eastAsia="pt-BR"/>
-        </w:rPr>
-        <w:t>behaviours</w:t>
-      </w:r>
-      <w:proofErr w:type="spellEnd"/>
-      <w:r>
-        <w:rPr>
-          <w:rFonts w:eastAsia="Calibri"/>
-          <w:color w:val="auto"/>
-          <w:lang w:val="en-GB" w:eastAsia="pt-BR"/>
-        </w:rPr>
-        <w:t xml:space="preserve"> (physical activity, sedentary </w:t>
-      </w:r>
-      <w:proofErr w:type="spellStart"/>
-      <w:r>
-        <w:rPr>
-          <w:rFonts w:eastAsia="Calibri"/>
-          <w:color w:val="auto"/>
-          <w:lang w:val="en-GB" w:eastAsia="pt-BR"/>
-        </w:rPr>
-        <w:t>behaviour</w:t>
-      </w:r>
-      <w:proofErr w:type="spellEnd"/>
-      <w:r>
-        <w:rPr>
-          <w:rFonts w:eastAsia="Calibri"/>
-          <w:color w:val="auto"/>
-          <w:lang w:val="en-GB" w:eastAsia="pt-BR"/>
-        </w:rPr>
-        <w:t xml:space="preserve"> and sleep) in epidemiological studies. Br J Sports Med. </w:t>
-      </w:r>
-      <w:proofErr w:type="spellStart"/>
-      <w:r>
-        <w:rPr>
-          <w:rFonts w:eastAsia="Calibri"/>
-          <w:color w:val="auto"/>
-          <w:lang w:val="en-GB" w:eastAsia="pt-BR"/>
+          <w:lang w:val="da-DK" w:eastAsia="pt-BR"/>
+        </w:rPr>
+        <w:t xml:space="preserve"> E, Andersen LB, et al. </w:t>
+      </w:r>
+      <w:r>
+        <w:rPr>
+          <w:rFonts w:eastAsia="Calibri"/>
+          <w:color w:val="auto"/>
+          <w:lang w:val="en-GB" w:eastAsia="pt-BR"/>
+        </w:rPr>
+        <w:t xml:space="preserve">GRANADA consensus on analytical approaches to assess associations with accelerometer-determined physical behaviours (physical activity, sedentary behaviour and sleep) in epidemiological studies. </w:t>
+      </w:r>
+      <w:r>
+        <w:rPr>
+          <w:rFonts w:eastAsia="Calibri"/>
+          <w:color w:val="auto"/>
+          <w:lang w:val="da-DK" w:eastAsia="pt-BR"/>
+        </w:rPr>
+        <w:t xml:space="preserve">Br J Sports Med. </w:t>
+      </w:r>
+      <w:proofErr w:type="spellStart"/>
+      <w:r>
+        <w:rPr>
+          <w:rFonts w:eastAsia="Calibri"/>
+          <w:color w:val="auto"/>
+          <w:lang w:val="da-DK" w:eastAsia="pt-BR"/>
         </w:rPr>
         <w:t>Published</w:t>
       </w:r>
@@ -932,7 +888,7 @@
         <w:rPr>
           <w:rFonts w:eastAsia="Calibri"/>
           <w:color w:val="auto"/>
-          <w:lang w:val="en-GB" w:eastAsia="pt-BR"/>
+          <w:lang w:val="da-DK" w:eastAsia="pt-BR"/>
         </w:rPr>
         <w:t xml:space="preserve"> online </w:t>
       </w:r>
@@ -941,7 +897,7 @@
         <w:rPr>
           <w:rFonts w:eastAsia="Calibri"/>
           <w:color w:val="auto"/>
-          <w:lang w:val="en-GB" w:eastAsia="pt-BR"/>
+          <w:lang w:val="da-DK" w:eastAsia="pt-BR"/>
         </w:rPr>
         <w:t>April</w:t>
       </w:r>
@@ -950,7 +906,7 @@
         <w:rPr>
           <w:rFonts w:eastAsia="Calibri"/>
           <w:color w:val="auto"/>
-          <w:lang w:val="en-GB" w:eastAsia="pt-BR"/>
+          <w:lang w:val="da-DK" w:eastAsia="pt-BR"/>
         </w:rPr>
         <w:t xml:space="preserve"> 12, 2021:bjsports-2020-103604. doi:10.1136/bjsports-2020-103604</w:t>
       </w:r>
@@ -973,7 +929,7 @@
         <w:rPr>
           <w:rFonts w:eastAsia="Calibri"/>
           <w:color w:val="auto"/>
-          <w:lang w:val="en-GB" w:eastAsia="pt-BR"/>
+          <w:lang w:val="da-DK" w:eastAsia="pt-BR"/>
         </w:rPr>
         <w:lastRenderedPageBreak/>
         <w:t>10.</w:t>
@@ -982,7 +938,7 @@
         <w:rPr>
           <w:rFonts w:eastAsia="Calibri"/>
           <w:color w:val="auto"/>
-          <w:lang w:val="en-GB" w:eastAsia="pt-BR"/>
+          <w:lang w:val="da-DK" w:eastAsia="pt-BR"/>
         </w:rPr>
         <w:tab/>
       </w:r>
@@ -991,7 +947,7 @@
         <w:rPr>
           <w:rFonts w:eastAsia="Calibri"/>
           <w:color w:val="auto"/>
-          <w:lang w:val="en-GB" w:eastAsia="pt-BR"/>
+          <w:lang w:val="da-DK" w:eastAsia="pt-BR"/>
         </w:rPr>
         <w:t>Dumuid</w:t>
       </w:r>
@@ -1000,7 +956,7 @@
         <w:rPr>
           <w:rFonts w:eastAsia="Calibri"/>
           <w:color w:val="auto"/>
-          <w:lang w:val="en-GB" w:eastAsia="pt-BR"/>
+          <w:lang w:val="da-DK" w:eastAsia="pt-BR"/>
         </w:rPr>
         <w:t xml:space="preserve"> D, Wake M, </w:t>
       </w:r>
@@ -1009,7 +965,7 @@
         <w:rPr>
           <w:rFonts w:eastAsia="Calibri"/>
           <w:color w:val="auto"/>
-          <w:lang w:val="en-GB" w:eastAsia="pt-BR"/>
+          <w:lang w:val="da-DK" w:eastAsia="pt-BR"/>
         </w:rPr>
         <w:t>Burgner</w:t>
       </w:r>
@@ -1018,9 +974,17 @@
         <w:rPr>
           <w:rFonts w:eastAsia="Calibri"/>
           <w:color w:val="auto"/>
-          <w:lang w:val="en-GB" w:eastAsia="pt-BR"/>
-        </w:rPr>
-        <w:t xml:space="preserve"> D, et al. Balancing time use for children’s fitness and adiposity: Evidence to inform 24-hour guidelines for sleep, sedentary time and physical activity. Bergman P, ed. </w:t>
+          <w:lang w:val="da-DK" w:eastAsia="pt-BR"/>
+        </w:rPr>
+        <w:t xml:space="preserve"> D, et al. </w:t>
+      </w:r>
+      <w:r>
+        <w:rPr>
+          <w:rFonts w:eastAsia="Calibri"/>
+          <w:color w:val="auto"/>
+          <w:lang w:val="en-GB" w:eastAsia="pt-BR"/>
+        </w:rPr>
+        <w:t xml:space="preserve">Balancing time use for children’s fitness and adiposity: Evidence to inform 24-hour guidelines for sleep, sedentary time and physical activity. Bergman P, ed. </w:t>
       </w:r>
       <w:proofErr w:type="spellStart"/>
       <w:r>
@@ -1065,7 +1029,7 @@
           <w:color w:val="auto"/>
           <w:lang w:val="en-GB" w:eastAsia="pt-BR"/>
         </w:rPr>
-        <w:t>;16</w:t>
+        <w:t>;</w:t>
       </w:r>
       <w:proofErr w:type="gramEnd"/>
       <w:r>
@@ -1074,7 +1038,7 @@
           <w:color w:val="auto"/>
           <w:lang w:val="en-GB" w:eastAsia="pt-BR"/>
         </w:rPr>
-        <w:t>(1):e0245501. doi:10.1371/journal.pone.0245501</w:t>
+        <w:t>16(1):e0245501. doi:10.1371/journal.pone.0245501</w:t>
       </w:r>
     </w:p>
     <w:p>
@@ -1180,6 +1144,1928 @@
         </w:rPr>
         <w:t>–510.</w:t>
       </w:r>
+    </w:p>
+    <w:p>
+      <w:pPr>
+        <w:widowControl w:val="0"/>
+        <w:autoSpaceDE w:val="0"/>
+        <w:autoSpaceDN w:val="0"/>
+        <w:adjustRightInd w:val="0"/>
+        <w:ind w:left="480" w:hanging="480"/>
+        <w:jc w:val="left"/>
+        <w:rPr>
+          <w:rFonts w:eastAsia="Calibri"/>
+          <w:color w:val="auto"/>
+          <w:lang w:val="en-GB" w:eastAsia="pt-BR"/>
+        </w:rPr>
+      </w:pPr>
+      <w:r>
+        <w:rPr>
+          <w:rFonts w:eastAsia="Calibri"/>
+          <w:color w:val="auto"/>
+          <w:lang w:val="en-GB" w:eastAsia="pt-BR"/>
+        </w:rPr>
+        <w:t>1</w:t>
+      </w:r>
+      <w:r>
+        <w:rPr>
+          <w:rFonts w:eastAsia="Calibri"/>
+          <w:color w:val="auto"/>
+          <w:lang w:val="en-GB" w:eastAsia="pt-BR"/>
+        </w:rPr>
+        <w:t>2</w:t>
+      </w:r>
+      <w:r>
+        <w:rPr>
+          <w:rFonts w:eastAsia="Calibri"/>
+          <w:color w:val="auto"/>
+          <w:lang w:val="en-GB" w:eastAsia="pt-BR"/>
+        </w:rPr>
+        <w:t xml:space="preserve">. </w:t>
+      </w:r>
+      <w:proofErr w:type="spellStart"/>
+      <w:r>
+        <w:rPr>
+          <w:rFonts w:eastAsia="Calibri"/>
+          <w:color w:val="auto"/>
+          <w:lang w:val="en-GB" w:eastAsia="pt-BR"/>
+        </w:rPr>
+        <w:t>Arvidsson</w:t>
+      </w:r>
+      <w:proofErr w:type="spellEnd"/>
+      <w:r>
+        <w:rPr>
+          <w:rFonts w:eastAsia="Calibri"/>
+          <w:color w:val="auto"/>
+          <w:lang w:val="en-GB" w:eastAsia="pt-BR"/>
+        </w:rPr>
+        <w:t xml:space="preserve"> D, Fridolfsson J, </w:t>
+      </w:r>
+      <w:proofErr w:type="spellStart"/>
+      <w:r>
+        <w:rPr>
+          <w:rFonts w:eastAsia="Calibri"/>
+          <w:color w:val="auto"/>
+          <w:lang w:val="en-GB" w:eastAsia="pt-BR"/>
+        </w:rPr>
+        <w:t>Börjesson</w:t>
+      </w:r>
+      <w:proofErr w:type="spellEnd"/>
+      <w:r>
+        <w:rPr>
+          <w:rFonts w:eastAsia="Calibri"/>
+          <w:color w:val="auto"/>
+          <w:lang w:val="en-GB" w:eastAsia="pt-BR"/>
+        </w:rPr>
+        <w:t xml:space="preserve"> M. Measurement of physical activity in clinical practice using accelerometers. J Intern Med. 2019</w:t>
+      </w:r>
+      <w:proofErr w:type="gramStart"/>
+      <w:r>
+        <w:rPr>
+          <w:rFonts w:eastAsia="Calibri"/>
+          <w:color w:val="auto"/>
+          <w:lang w:val="en-GB" w:eastAsia="pt-BR"/>
+        </w:rPr>
+        <w:t>;286:joim.12908</w:t>
+      </w:r>
+      <w:proofErr w:type="gramEnd"/>
+      <w:r>
+        <w:rPr>
+          <w:rFonts w:eastAsia="Calibri"/>
+          <w:color w:val="auto"/>
+          <w:lang w:val="en-GB" w:eastAsia="pt-BR"/>
+        </w:rPr>
+        <w:t>.</w:t>
+      </w:r>
+    </w:p>
+    <w:p>
+      <w:pPr>
+        <w:widowControl w:val="0"/>
+        <w:autoSpaceDE w:val="0"/>
+        <w:autoSpaceDN w:val="0"/>
+        <w:adjustRightInd w:val="0"/>
+        <w:ind w:left="480" w:hanging="480"/>
+        <w:jc w:val="left"/>
+        <w:rPr>
+          <w:rFonts w:eastAsia="Calibri"/>
+          <w:color w:val="auto"/>
+          <w:lang w:val="en-GB" w:eastAsia="pt-BR"/>
+        </w:rPr>
+      </w:pPr>
+      <w:r>
+        <w:rPr>
+          <w:rFonts w:eastAsia="Calibri"/>
+          <w:color w:val="auto"/>
+          <w:lang w:val="en-GB" w:eastAsia="pt-BR"/>
+        </w:rPr>
+        <w:t>13</w:t>
+      </w:r>
+      <w:r>
+        <w:rPr>
+          <w:rFonts w:eastAsia="Calibri"/>
+          <w:color w:val="auto"/>
+          <w:lang w:val="en-GB" w:eastAsia="pt-BR"/>
+        </w:rPr>
+        <w:t xml:space="preserve">. Atkin AJ, </w:t>
+      </w:r>
+      <w:proofErr w:type="spellStart"/>
+      <w:r>
+        <w:rPr>
+          <w:rFonts w:eastAsia="Calibri"/>
+          <w:color w:val="auto"/>
+          <w:lang w:val="en-GB" w:eastAsia="pt-BR"/>
+        </w:rPr>
+        <w:t>Gorely</w:t>
+      </w:r>
+      <w:proofErr w:type="spellEnd"/>
+      <w:r>
+        <w:rPr>
+          <w:rFonts w:eastAsia="Calibri"/>
+          <w:color w:val="auto"/>
+          <w:lang w:val="en-GB" w:eastAsia="pt-BR"/>
+        </w:rPr>
+        <w:t xml:space="preserve"> T, </w:t>
+      </w:r>
+      <w:proofErr w:type="spellStart"/>
+      <w:r>
+        <w:rPr>
+          <w:rFonts w:eastAsia="Calibri"/>
+          <w:color w:val="auto"/>
+          <w:lang w:val="en-GB" w:eastAsia="pt-BR"/>
+        </w:rPr>
+        <w:t>Clemes</w:t>
+      </w:r>
+      <w:proofErr w:type="spellEnd"/>
+      <w:r>
+        <w:rPr>
+          <w:rFonts w:eastAsia="Calibri"/>
+          <w:color w:val="auto"/>
+          <w:lang w:val="en-GB" w:eastAsia="pt-BR"/>
+        </w:rPr>
+        <w:t xml:space="preserve"> SA, Yates T, Edwardson C, </w:t>
+      </w:r>
+      <w:proofErr w:type="spellStart"/>
+      <w:r>
+        <w:rPr>
+          <w:rFonts w:eastAsia="Calibri"/>
+          <w:color w:val="auto"/>
+          <w:lang w:val="en-GB" w:eastAsia="pt-BR"/>
+        </w:rPr>
+        <w:t>Brage</w:t>
+      </w:r>
+      <w:proofErr w:type="spellEnd"/>
+      <w:r>
+        <w:rPr>
+          <w:rFonts w:eastAsia="Calibri"/>
+          <w:color w:val="auto"/>
+          <w:lang w:val="en-GB" w:eastAsia="pt-BR"/>
+        </w:rPr>
+        <w:t xml:space="preserve"> S, et al. Methods of Measurement in epidemiology: Sedentary Behaviour. </w:t>
+      </w:r>
+      <w:proofErr w:type="spellStart"/>
+      <w:r>
+        <w:rPr>
+          <w:rFonts w:eastAsia="Calibri"/>
+          <w:color w:val="auto"/>
+          <w:lang w:val="en-GB" w:eastAsia="pt-BR"/>
+        </w:rPr>
+        <w:t>Int</w:t>
+      </w:r>
+      <w:proofErr w:type="spellEnd"/>
+      <w:r>
+        <w:rPr>
+          <w:rFonts w:eastAsia="Calibri"/>
+          <w:color w:val="auto"/>
+          <w:lang w:val="en-GB" w:eastAsia="pt-BR"/>
+        </w:rPr>
+        <w:t xml:space="preserve"> J </w:t>
+      </w:r>
+      <w:proofErr w:type="spellStart"/>
+      <w:r>
+        <w:rPr>
+          <w:rFonts w:eastAsia="Calibri"/>
+          <w:color w:val="auto"/>
+          <w:lang w:val="en-GB" w:eastAsia="pt-BR"/>
+        </w:rPr>
+        <w:t>Epidemiol</w:t>
+      </w:r>
+      <w:proofErr w:type="spellEnd"/>
+      <w:r>
+        <w:rPr>
+          <w:rFonts w:eastAsia="Calibri"/>
+          <w:color w:val="auto"/>
+          <w:lang w:val="en-GB" w:eastAsia="pt-BR"/>
+        </w:rPr>
+        <w:t>. 2012</w:t>
+      </w:r>
+      <w:proofErr w:type="gramStart"/>
+      <w:r>
+        <w:rPr>
+          <w:rFonts w:eastAsia="Calibri"/>
+          <w:color w:val="auto"/>
+          <w:lang w:val="en-GB" w:eastAsia="pt-BR"/>
+        </w:rPr>
+        <w:t>;41:1460</w:t>
+      </w:r>
+      <w:proofErr w:type="gramEnd"/>
+      <w:r>
+        <w:rPr>
+          <w:rFonts w:eastAsia="Calibri"/>
+          <w:color w:val="auto"/>
+          <w:lang w:val="en-GB" w:eastAsia="pt-BR"/>
+        </w:rPr>
+        <w:t>–71.</w:t>
+      </w:r>
+    </w:p>
+    <w:p>
+      <w:pPr>
+        <w:widowControl w:val="0"/>
+        <w:autoSpaceDE w:val="0"/>
+        <w:autoSpaceDN w:val="0"/>
+        <w:adjustRightInd w:val="0"/>
+        <w:ind w:left="480" w:hanging="480"/>
+        <w:jc w:val="left"/>
+        <w:rPr>
+          <w:rFonts w:eastAsia="Calibri"/>
+          <w:color w:val="auto"/>
+          <w:lang w:val="en-GB" w:eastAsia="pt-BR"/>
+        </w:rPr>
+      </w:pPr>
+      <w:r>
+        <w:rPr>
+          <w:rFonts w:eastAsia="Calibri"/>
+          <w:color w:val="auto"/>
+          <w:lang w:val="en-GB" w:eastAsia="pt-BR"/>
+        </w:rPr>
+        <w:t>14</w:t>
+      </w:r>
+      <w:r>
+        <w:rPr>
+          <w:rFonts w:eastAsia="Calibri"/>
+          <w:color w:val="auto"/>
+          <w:lang w:val="en-GB" w:eastAsia="pt-BR"/>
+        </w:rPr>
+        <w:t xml:space="preserve">. </w:t>
+      </w:r>
+      <w:proofErr w:type="spellStart"/>
+      <w:r>
+        <w:rPr>
+          <w:rFonts w:eastAsia="Calibri"/>
+          <w:color w:val="auto"/>
+          <w:lang w:val="en-GB" w:eastAsia="pt-BR"/>
+        </w:rPr>
+        <w:t>Burchartz</w:t>
+      </w:r>
+      <w:proofErr w:type="spellEnd"/>
+      <w:r>
+        <w:rPr>
+          <w:rFonts w:eastAsia="Calibri"/>
+          <w:color w:val="auto"/>
+          <w:lang w:val="en-GB" w:eastAsia="pt-BR"/>
+        </w:rPr>
+        <w:t xml:space="preserve"> A, </w:t>
+      </w:r>
+      <w:proofErr w:type="spellStart"/>
+      <w:r>
+        <w:rPr>
+          <w:rFonts w:eastAsia="Calibri"/>
+          <w:color w:val="auto"/>
+          <w:lang w:val="en-GB" w:eastAsia="pt-BR"/>
+        </w:rPr>
+        <w:t>Anedda</w:t>
+      </w:r>
+      <w:proofErr w:type="spellEnd"/>
+      <w:r>
+        <w:rPr>
+          <w:rFonts w:eastAsia="Calibri"/>
+          <w:color w:val="auto"/>
+          <w:lang w:val="en-GB" w:eastAsia="pt-BR"/>
+        </w:rPr>
+        <w:t xml:space="preserve"> B, </w:t>
+      </w:r>
+      <w:proofErr w:type="spellStart"/>
+      <w:r>
+        <w:rPr>
+          <w:rFonts w:eastAsia="Calibri"/>
+          <w:color w:val="auto"/>
+          <w:lang w:val="en-GB" w:eastAsia="pt-BR"/>
+        </w:rPr>
+        <w:t>Auerswald</w:t>
+      </w:r>
+      <w:proofErr w:type="spellEnd"/>
+      <w:r>
+        <w:rPr>
+          <w:rFonts w:eastAsia="Calibri"/>
+          <w:color w:val="auto"/>
+          <w:lang w:val="en-GB" w:eastAsia="pt-BR"/>
+        </w:rPr>
+        <w:t xml:space="preserve"> T, Giurgiu M, Hill H, </w:t>
+      </w:r>
+      <w:proofErr w:type="spellStart"/>
+      <w:r>
+        <w:rPr>
+          <w:rFonts w:eastAsia="Calibri"/>
+          <w:color w:val="auto"/>
+          <w:lang w:val="en-GB" w:eastAsia="pt-BR"/>
+        </w:rPr>
+        <w:t>Ketelhut</w:t>
+      </w:r>
+      <w:proofErr w:type="spellEnd"/>
+      <w:r>
+        <w:rPr>
+          <w:rFonts w:eastAsia="Calibri"/>
+          <w:color w:val="auto"/>
+          <w:lang w:val="en-GB" w:eastAsia="pt-BR"/>
+        </w:rPr>
+        <w:t xml:space="preserve"> S, et al. Assessing physical </w:t>
+      </w:r>
+      <w:proofErr w:type="spellStart"/>
+      <w:r>
+        <w:rPr>
+          <w:rFonts w:eastAsia="Calibri"/>
+          <w:color w:val="auto"/>
+          <w:lang w:val="en-GB" w:eastAsia="pt-BR"/>
+        </w:rPr>
+        <w:t>behavior</w:t>
+      </w:r>
+      <w:proofErr w:type="spellEnd"/>
+      <w:r>
+        <w:rPr>
+          <w:rFonts w:eastAsia="Calibri"/>
+          <w:color w:val="auto"/>
+          <w:lang w:val="en-GB" w:eastAsia="pt-BR"/>
+        </w:rPr>
+        <w:t xml:space="preserve"> through accelerometry – State of the science, best practices and future directions. </w:t>
+      </w:r>
+      <w:proofErr w:type="spellStart"/>
+      <w:r>
+        <w:rPr>
+          <w:rFonts w:eastAsia="Calibri"/>
+          <w:color w:val="auto"/>
+          <w:lang w:val="en-GB" w:eastAsia="pt-BR"/>
+        </w:rPr>
+        <w:t>Psychol</w:t>
+      </w:r>
+      <w:proofErr w:type="spellEnd"/>
+      <w:r>
+        <w:rPr>
+          <w:rFonts w:eastAsia="Calibri"/>
+          <w:color w:val="auto"/>
+          <w:lang w:val="en-GB" w:eastAsia="pt-BR"/>
+        </w:rPr>
+        <w:t xml:space="preserve"> Sport </w:t>
+      </w:r>
+      <w:proofErr w:type="spellStart"/>
+      <w:r>
+        <w:rPr>
+          <w:rFonts w:eastAsia="Calibri"/>
+          <w:color w:val="auto"/>
+          <w:lang w:val="en-GB" w:eastAsia="pt-BR"/>
+        </w:rPr>
+        <w:t>Exerc</w:t>
+      </w:r>
+      <w:proofErr w:type="spellEnd"/>
+      <w:r>
+        <w:rPr>
+          <w:rFonts w:eastAsia="Calibri"/>
+          <w:color w:val="auto"/>
+          <w:lang w:val="en-GB" w:eastAsia="pt-BR"/>
+        </w:rPr>
+        <w:t>. 2020</w:t>
+      </w:r>
+      <w:proofErr w:type="gramStart"/>
+      <w:r>
+        <w:rPr>
+          <w:rFonts w:eastAsia="Calibri"/>
+          <w:color w:val="auto"/>
+          <w:lang w:val="en-GB" w:eastAsia="pt-BR"/>
+        </w:rPr>
+        <w:t>;49</w:t>
+      </w:r>
+      <w:proofErr w:type="gramEnd"/>
+      <w:r>
+        <w:rPr>
+          <w:rFonts w:eastAsia="Calibri"/>
+          <w:color w:val="auto"/>
+          <w:lang w:val="en-GB" w:eastAsia="pt-BR"/>
+        </w:rPr>
+        <w:t xml:space="preserve"> November 2019:101703.</w:t>
+      </w:r>
+    </w:p>
+    <w:p>
+      <w:pPr>
+        <w:widowControl w:val="0"/>
+        <w:autoSpaceDE w:val="0"/>
+        <w:autoSpaceDN w:val="0"/>
+        <w:adjustRightInd w:val="0"/>
+        <w:ind w:left="480" w:hanging="480"/>
+        <w:jc w:val="left"/>
+        <w:rPr>
+          <w:rFonts w:eastAsia="Calibri"/>
+          <w:color w:val="auto"/>
+          <w:lang w:val="en-GB" w:eastAsia="pt-BR"/>
+        </w:rPr>
+      </w:pPr>
+      <w:r>
+        <w:rPr>
+          <w:rFonts w:eastAsia="Calibri"/>
+          <w:color w:val="auto"/>
+          <w:lang w:val="en-GB" w:eastAsia="pt-BR"/>
+        </w:rPr>
+        <w:t>15</w:t>
+      </w:r>
+      <w:r>
+        <w:rPr>
+          <w:rFonts w:eastAsia="Calibri"/>
+          <w:color w:val="auto"/>
+          <w:lang w:val="en-GB" w:eastAsia="pt-BR"/>
+        </w:rPr>
+        <w:t xml:space="preserve">. Cain KL, </w:t>
+      </w:r>
+      <w:proofErr w:type="spellStart"/>
+      <w:r>
+        <w:rPr>
+          <w:rFonts w:eastAsia="Calibri"/>
+          <w:color w:val="auto"/>
+          <w:lang w:val="en-GB" w:eastAsia="pt-BR"/>
+        </w:rPr>
+        <w:t>Sallis</w:t>
+      </w:r>
+      <w:proofErr w:type="spellEnd"/>
+      <w:r>
+        <w:rPr>
+          <w:rFonts w:eastAsia="Calibri"/>
+          <w:color w:val="auto"/>
+          <w:lang w:val="en-GB" w:eastAsia="pt-BR"/>
+        </w:rPr>
+        <w:t xml:space="preserve"> JF, Conway TL, Van </w:t>
+      </w:r>
+      <w:proofErr w:type="spellStart"/>
+      <w:r>
+        <w:rPr>
+          <w:rFonts w:eastAsia="Calibri"/>
+          <w:color w:val="auto"/>
+          <w:lang w:val="en-GB" w:eastAsia="pt-BR"/>
+        </w:rPr>
+        <w:t>Dyck</w:t>
+      </w:r>
+      <w:proofErr w:type="spellEnd"/>
+      <w:r>
+        <w:rPr>
+          <w:rFonts w:eastAsia="Calibri"/>
+          <w:color w:val="auto"/>
+          <w:lang w:val="en-GB" w:eastAsia="pt-BR"/>
+        </w:rPr>
+        <w:t xml:space="preserve"> D, </w:t>
+      </w:r>
+      <w:proofErr w:type="spellStart"/>
+      <w:r>
+        <w:rPr>
+          <w:rFonts w:eastAsia="Calibri"/>
+          <w:color w:val="auto"/>
+          <w:lang w:val="en-GB" w:eastAsia="pt-BR"/>
+        </w:rPr>
+        <w:t>Calhoon</w:t>
+      </w:r>
+      <w:proofErr w:type="spellEnd"/>
+      <w:r>
+        <w:rPr>
+          <w:rFonts w:eastAsia="Calibri"/>
+          <w:color w:val="auto"/>
+          <w:lang w:val="en-GB" w:eastAsia="pt-BR"/>
+        </w:rPr>
+        <w:t xml:space="preserve"> L. Using accelerometers in youth physical activity studies: a review of methods. J </w:t>
+      </w:r>
+      <w:proofErr w:type="spellStart"/>
+      <w:r>
+        <w:rPr>
+          <w:rFonts w:eastAsia="Calibri"/>
+          <w:color w:val="auto"/>
+          <w:lang w:val="en-GB" w:eastAsia="pt-BR"/>
+        </w:rPr>
+        <w:t>Phys</w:t>
+      </w:r>
+      <w:proofErr w:type="spellEnd"/>
+      <w:r>
+        <w:rPr>
+          <w:rFonts w:eastAsia="Calibri"/>
+          <w:color w:val="auto"/>
+          <w:lang w:val="en-GB" w:eastAsia="pt-BR"/>
+        </w:rPr>
+        <w:t xml:space="preserve"> Act Health. 2013</w:t>
+      </w:r>
+      <w:proofErr w:type="gramStart"/>
+      <w:r>
+        <w:rPr>
+          <w:rFonts w:eastAsia="Calibri"/>
+          <w:color w:val="auto"/>
+          <w:lang w:val="en-GB" w:eastAsia="pt-BR"/>
+        </w:rPr>
+        <w:t>;10:437</w:t>
+      </w:r>
+      <w:proofErr w:type="gramEnd"/>
+      <w:r>
+        <w:rPr>
+          <w:rFonts w:eastAsia="Calibri"/>
+          <w:color w:val="auto"/>
+          <w:lang w:val="en-GB" w:eastAsia="pt-BR"/>
+        </w:rPr>
+        <w:t>–50.</w:t>
+      </w:r>
+    </w:p>
+    <w:p>
+      <w:pPr>
+        <w:widowControl w:val="0"/>
+        <w:autoSpaceDE w:val="0"/>
+        <w:autoSpaceDN w:val="0"/>
+        <w:adjustRightInd w:val="0"/>
+        <w:ind w:left="480" w:hanging="480"/>
+        <w:jc w:val="left"/>
+        <w:rPr>
+          <w:rFonts w:eastAsia="Calibri"/>
+          <w:color w:val="auto"/>
+          <w:lang w:val="en-GB" w:eastAsia="pt-BR"/>
+        </w:rPr>
+      </w:pPr>
+      <w:r>
+        <w:rPr>
+          <w:rFonts w:eastAsia="Calibri"/>
+          <w:color w:val="auto"/>
+          <w:lang w:val="en-GB" w:eastAsia="pt-BR"/>
+        </w:rPr>
+        <w:t>16</w:t>
+      </w:r>
+      <w:r>
+        <w:rPr>
+          <w:rFonts w:eastAsia="Calibri"/>
+          <w:color w:val="auto"/>
+          <w:lang w:val="en-GB" w:eastAsia="pt-BR"/>
+        </w:rPr>
+        <w:t xml:space="preserve">. Edwardson CL, Winkler EAH, </w:t>
+      </w:r>
+      <w:proofErr w:type="spellStart"/>
+      <w:r>
+        <w:rPr>
+          <w:rFonts w:eastAsia="Calibri"/>
+          <w:color w:val="auto"/>
+          <w:lang w:val="en-GB" w:eastAsia="pt-BR"/>
+        </w:rPr>
+        <w:t>Bodicoat</w:t>
+      </w:r>
+      <w:proofErr w:type="spellEnd"/>
+      <w:r>
+        <w:rPr>
+          <w:rFonts w:eastAsia="Calibri"/>
+          <w:color w:val="auto"/>
+          <w:lang w:val="en-GB" w:eastAsia="pt-BR"/>
+        </w:rPr>
+        <w:t xml:space="preserve"> DH, Yates T, Davies MJ, Dunstan DW, et al. Considerations when using the </w:t>
+      </w:r>
+      <w:proofErr w:type="spellStart"/>
+      <w:r>
+        <w:rPr>
+          <w:rFonts w:eastAsia="Calibri"/>
+          <w:color w:val="auto"/>
+          <w:lang w:val="en-GB" w:eastAsia="pt-BR"/>
+        </w:rPr>
+        <w:t>activPAL</w:t>
+      </w:r>
+      <w:proofErr w:type="spellEnd"/>
+      <w:r>
+        <w:rPr>
+          <w:rFonts w:eastAsia="Calibri"/>
+          <w:color w:val="auto"/>
+          <w:lang w:val="en-GB" w:eastAsia="pt-BR"/>
+        </w:rPr>
+        <w:t xml:space="preserve"> monitor in field-based research with adult populations. J Sport Heal Sci. 2017</w:t>
+      </w:r>
+      <w:proofErr w:type="gramStart"/>
+      <w:r>
+        <w:rPr>
+          <w:rFonts w:eastAsia="Calibri"/>
+          <w:color w:val="auto"/>
+          <w:lang w:val="en-GB" w:eastAsia="pt-BR"/>
+        </w:rPr>
+        <w:t>;6:162</w:t>
+      </w:r>
+      <w:proofErr w:type="gramEnd"/>
+      <w:r>
+        <w:rPr>
+          <w:rFonts w:eastAsia="Calibri"/>
+          <w:color w:val="auto"/>
+          <w:lang w:val="en-GB" w:eastAsia="pt-BR"/>
+        </w:rPr>
+        <w:t>–78.</w:t>
+      </w:r>
+    </w:p>
+    <w:p>
+      <w:pPr>
+        <w:widowControl w:val="0"/>
+        <w:autoSpaceDE w:val="0"/>
+        <w:autoSpaceDN w:val="0"/>
+        <w:adjustRightInd w:val="0"/>
+        <w:ind w:left="480" w:hanging="480"/>
+        <w:jc w:val="left"/>
+        <w:rPr>
+          <w:rFonts w:eastAsia="Calibri"/>
+          <w:color w:val="auto"/>
+          <w:lang w:val="en-GB" w:eastAsia="pt-BR"/>
+        </w:rPr>
+      </w:pPr>
+      <w:r>
+        <w:rPr>
+          <w:rFonts w:eastAsia="Calibri"/>
+          <w:color w:val="auto"/>
+          <w:lang w:val="en-GB" w:eastAsia="pt-BR"/>
+        </w:rPr>
+        <w:t>17</w:t>
+      </w:r>
+      <w:r>
+        <w:rPr>
+          <w:rFonts w:eastAsia="Calibri"/>
+          <w:color w:val="auto"/>
+          <w:lang w:val="en-GB" w:eastAsia="pt-BR"/>
+        </w:rPr>
+        <w:t xml:space="preserve">. Gorman E, Hanson HM, Yang PH, Khan KM, Liu-Ambrose T, Ashe MC. Accelerometry analysis of physical activity and sedentary </w:t>
+      </w:r>
+      <w:proofErr w:type="spellStart"/>
+      <w:r>
+        <w:rPr>
+          <w:rFonts w:eastAsia="Calibri"/>
+          <w:color w:val="auto"/>
+          <w:lang w:val="en-GB" w:eastAsia="pt-BR"/>
+        </w:rPr>
+        <w:t>behavior</w:t>
+      </w:r>
+      <w:proofErr w:type="spellEnd"/>
+      <w:r>
+        <w:rPr>
+          <w:rFonts w:eastAsia="Calibri"/>
+          <w:color w:val="auto"/>
+          <w:lang w:val="en-GB" w:eastAsia="pt-BR"/>
+        </w:rPr>
+        <w:t xml:space="preserve"> in older adults: a systematic review and data analysis. </w:t>
+      </w:r>
+      <w:proofErr w:type="spellStart"/>
+      <w:r>
+        <w:rPr>
+          <w:rFonts w:eastAsia="Calibri"/>
+          <w:color w:val="auto"/>
+          <w:lang w:val="en-GB" w:eastAsia="pt-BR"/>
+        </w:rPr>
+        <w:t>Eur</w:t>
+      </w:r>
+      <w:proofErr w:type="spellEnd"/>
+      <w:r>
+        <w:rPr>
+          <w:rFonts w:eastAsia="Calibri"/>
+          <w:color w:val="auto"/>
+          <w:lang w:val="en-GB" w:eastAsia="pt-BR"/>
+        </w:rPr>
+        <w:t xml:space="preserve"> Rev Aging </w:t>
+      </w:r>
+      <w:proofErr w:type="spellStart"/>
+      <w:r>
+        <w:rPr>
+          <w:rFonts w:eastAsia="Calibri"/>
+          <w:color w:val="auto"/>
+          <w:lang w:val="en-GB" w:eastAsia="pt-BR"/>
+        </w:rPr>
+        <w:t>Phys</w:t>
+      </w:r>
+      <w:proofErr w:type="spellEnd"/>
+      <w:r>
+        <w:rPr>
+          <w:rFonts w:eastAsia="Calibri"/>
+          <w:color w:val="auto"/>
+          <w:lang w:val="en-GB" w:eastAsia="pt-BR"/>
+        </w:rPr>
+        <w:t xml:space="preserve"> Act. 2014</w:t>
+      </w:r>
+      <w:proofErr w:type="gramStart"/>
+      <w:r>
+        <w:rPr>
+          <w:rFonts w:eastAsia="Calibri"/>
+          <w:color w:val="auto"/>
+          <w:lang w:val="en-GB" w:eastAsia="pt-BR"/>
+        </w:rPr>
+        <w:t>;11:35</w:t>
+      </w:r>
+      <w:proofErr w:type="gramEnd"/>
+      <w:r>
+        <w:rPr>
+          <w:rFonts w:eastAsia="Calibri"/>
+          <w:color w:val="auto"/>
+          <w:lang w:val="en-GB" w:eastAsia="pt-BR"/>
+        </w:rPr>
+        <w:t>–49.</w:t>
+      </w:r>
+    </w:p>
+    <w:p>
+      <w:pPr>
+        <w:widowControl w:val="0"/>
+        <w:autoSpaceDE w:val="0"/>
+        <w:autoSpaceDN w:val="0"/>
+        <w:adjustRightInd w:val="0"/>
+        <w:ind w:left="480" w:hanging="480"/>
+        <w:jc w:val="left"/>
+        <w:rPr>
+          <w:rFonts w:eastAsia="Calibri"/>
+          <w:color w:val="auto"/>
+          <w:lang w:val="en-GB" w:eastAsia="pt-BR"/>
+        </w:rPr>
+      </w:pPr>
+      <w:r>
+        <w:rPr>
+          <w:rFonts w:eastAsia="Calibri"/>
+          <w:color w:val="auto"/>
+          <w:lang w:val="da-DK" w:eastAsia="pt-BR"/>
+        </w:rPr>
+        <w:t>18</w:t>
+      </w:r>
+      <w:r>
+        <w:rPr>
+          <w:rFonts w:eastAsia="Calibri"/>
+          <w:color w:val="auto"/>
+          <w:lang w:val="da-DK" w:eastAsia="pt-BR"/>
+        </w:rPr>
+        <w:t xml:space="preserve">. Matthews CE, </w:t>
+      </w:r>
+      <w:proofErr w:type="spellStart"/>
+      <w:r>
+        <w:rPr>
+          <w:rFonts w:eastAsia="Calibri"/>
+          <w:color w:val="auto"/>
+          <w:lang w:val="da-DK" w:eastAsia="pt-BR"/>
+        </w:rPr>
+        <w:t>Hagströmer</w:t>
+      </w:r>
+      <w:proofErr w:type="spellEnd"/>
+      <w:r>
+        <w:rPr>
+          <w:rFonts w:eastAsia="Calibri"/>
+          <w:color w:val="auto"/>
+          <w:lang w:val="da-DK" w:eastAsia="pt-BR"/>
+        </w:rPr>
+        <w:t xml:space="preserve"> M, </w:t>
+      </w:r>
+      <w:proofErr w:type="spellStart"/>
+      <w:r>
+        <w:rPr>
+          <w:rFonts w:eastAsia="Calibri"/>
+          <w:color w:val="auto"/>
+          <w:lang w:val="da-DK" w:eastAsia="pt-BR"/>
+        </w:rPr>
+        <w:t>Pober</w:t>
+      </w:r>
+      <w:proofErr w:type="spellEnd"/>
+      <w:r>
+        <w:rPr>
+          <w:rFonts w:eastAsia="Calibri"/>
+          <w:color w:val="auto"/>
+          <w:lang w:val="da-DK" w:eastAsia="pt-BR"/>
+        </w:rPr>
+        <w:t xml:space="preserve"> DM, Bowles HR. </w:t>
+      </w:r>
+      <w:r>
+        <w:rPr>
+          <w:rFonts w:eastAsia="Calibri"/>
+          <w:color w:val="auto"/>
+          <w:lang w:val="en-GB" w:eastAsia="pt-BR"/>
+        </w:rPr>
+        <w:t xml:space="preserve">Best Practices for Using Physical Activity Monitors in Population-Based Research. Med </w:t>
+      </w:r>
+      <w:proofErr w:type="spellStart"/>
+      <w:r>
+        <w:rPr>
+          <w:rFonts w:eastAsia="Calibri"/>
+          <w:color w:val="auto"/>
+          <w:lang w:val="en-GB" w:eastAsia="pt-BR"/>
+        </w:rPr>
+        <w:t>Sci</w:t>
+      </w:r>
+      <w:proofErr w:type="spellEnd"/>
+      <w:r>
+        <w:rPr>
+          <w:rFonts w:eastAsia="Calibri"/>
+          <w:color w:val="auto"/>
+          <w:lang w:val="en-GB" w:eastAsia="pt-BR"/>
+        </w:rPr>
+        <w:t xml:space="preserve"> Sport </w:t>
+      </w:r>
+      <w:proofErr w:type="spellStart"/>
+      <w:r>
+        <w:rPr>
+          <w:rFonts w:eastAsia="Calibri"/>
+          <w:color w:val="auto"/>
+          <w:lang w:val="en-GB" w:eastAsia="pt-BR"/>
+        </w:rPr>
+        <w:t>Exerc</w:t>
+      </w:r>
+      <w:proofErr w:type="spellEnd"/>
+      <w:r>
+        <w:rPr>
+          <w:rFonts w:eastAsia="Calibri"/>
+          <w:color w:val="auto"/>
+          <w:lang w:val="en-GB" w:eastAsia="pt-BR"/>
+        </w:rPr>
+        <w:t>. 2012</w:t>
+      </w:r>
+      <w:proofErr w:type="gramStart"/>
+      <w:r>
+        <w:rPr>
+          <w:rFonts w:eastAsia="Calibri"/>
+          <w:color w:val="auto"/>
+          <w:lang w:val="en-GB" w:eastAsia="pt-BR"/>
+        </w:rPr>
+        <w:t>;44:S68</w:t>
+      </w:r>
+      <w:proofErr w:type="gramEnd"/>
+      <w:r>
+        <w:rPr>
+          <w:rFonts w:eastAsia="Calibri"/>
+          <w:color w:val="auto"/>
+          <w:lang w:val="en-GB" w:eastAsia="pt-BR"/>
+        </w:rPr>
+        <w:t>–76.</w:t>
+      </w:r>
+    </w:p>
+    <w:p>
+      <w:pPr>
+        <w:widowControl w:val="0"/>
+        <w:autoSpaceDE w:val="0"/>
+        <w:autoSpaceDN w:val="0"/>
+        <w:adjustRightInd w:val="0"/>
+        <w:ind w:left="480" w:hanging="480"/>
+        <w:jc w:val="left"/>
+        <w:rPr>
+          <w:rFonts w:eastAsia="Calibri"/>
+          <w:color w:val="auto"/>
+          <w:lang w:val="da-DK" w:eastAsia="pt-BR"/>
+        </w:rPr>
+      </w:pPr>
+      <w:r>
+        <w:rPr>
+          <w:rFonts w:eastAsia="Calibri"/>
+          <w:color w:val="auto"/>
+          <w:lang w:val="en-GB" w:eastAsia="pt-BR"/>
+        </w:rPr>
+        <w:t>19</w:t>
+      </w:r>
+      <w:r>
+        <w:rPr>
+          <w:rFonts w:eastAsia="Calibri"/>
+          <w:color w:val="auto"/>
+          <w:lang w:val="en-GB" w:eastAsia="pt-BR"/>
+        </w:rPr>
+        <w:t xml:space="preserve">. </w:t>
+      </w:r>
+      <w:proofErr w:type="spellStart"/>
+      <w:r>
+        <w:rPr>
+          <w:rFonts w:eastAsia="Calibri"/>
+          <w:color w:val="auto"/>
+          <w:lang w:val="en-GB" w:eastAsia="pt-BR"/>
+        </w:rPr>
+        <w:t>Migueles</w:t>
+      </w:r>
+      <w:proofErr w:type="spellEnd"/>
+      <w:r>
+        <w:rPr>
+          <w:rFonts w:eastAsia="Calibri"/>
+          <w:color w:val="auto"/>
+          <w:lang w:val="en-GB" w:eastAsia="pt-BR"/>
+        </w:rPr>
+        <w:t xml:space="preserve"> JH, </w:t>
+      </w:r>
+      <w:proofErr w:type="spellStart"/>
+      <w:r>
+        <w:rPr>
+          <w:rFonts w:eastAsia="Calibri"/>
+          <w:color w:val="auto"/>
+          <w:lang w:val="en-GB" w:eastAsia="pt-BR"/>
+        </w:rPr>
+        <w:t>Cadenas</w:t>
+      </w:r>
+      <w:proofErr w:type="spellEnd"/>
+      <w:r>
+        <w:rPr>
+          <w:rFonts w:eastAsia="Calibri"/>
+          <w:color w:val="auto"/>
+          <w:lang w:val="en-GB" w:eastAsia="pt-BR"/>
+        </w:rPr>
+        <w:t xml:space="preserve">-Sanchez C, </w:t>
+      </w:r>
+      <w:proofErr w:type="spellStart"/>
+      <w:r>
+        <w:rPr>
+          <w:rFonts w:eastAsia="Calibri"/>
+          <w:color w:val="auto"/>
+          <w:lang w:val="en-GB" w:eastAsia="pt-BR"/>
+        </w:rPr>
+        <w:t>Ekelund</w:t>
+      </w:r>
+      <w:proofErr w:type="spellEnd"/>
+      <w:r>
+        <w:rPr>
+          <w:rFonts w:eastAsia="Calibri"/>
+          <w:color w:val="auto"/>
+          <w:lang w:val="en-GB" w:eastAsia="pt-BR"/>
+        </w:rPr>
+        <w:t xml:space="preserve"> U, </w:t>
+      </w:r>
+      <w:proofErr w:type="spellStart"/>
+      <w:r>
+        <w:rPr>
+          <w:rFonts w:eastAsia="Calibri"/>
+          <w:color w:val="auto"/>
+          <w:lang w:val="en-GB" w:eastAsia="pt-BR"/>
+        </w:rPr>
+        <w:t>Delisle</w:t>
+      </w:r>
+      <w:proofErr w:type="spellEnd"/>
+      <w:r>
+        <w:rPr>
+          <w:rFonts w:eastAsia="Calibri"/>
+          <w:color w:val="auto"/>
+          <w:lang w:val="en-GB" w:eastAsia="pt-BR"/>
+        </w:rPr>
+        <w:t xml:space="preserve"> </w:t>
+      </w:r>
+      <w:proofErr w:type="spellStart"/>
+      <w:r>
+        <w:rPr>
+          <w:rFonts w:eastAsia="Calibri"/>
+          <w:color w:val="auto"/>
+          <w:lang w:val="en-GB" w:eastAsia="pt-BR"/>
+        </w:rPr>
+        <w:t>Nyström</w:t>
+      </w:r>
+      <w:proofErr w:type="spellEnd"/>
+      <w:r>
+        <w:rPr>
+          <w:rFonts w:eastAsia="Calibri"/>
+          <w:color w:val="auto"/>
+          <w:lang w:val="en-GB" w:eastAsia="pt-BR"/>
+        </w:rPr>
+        <w:t xml:space="preserve"> C, Mora-Gonzalez J, </w:t>
+      </w:r>
+      <w:proofErr w:type="spellStart"/>
+      <w:r>
+        <w:rPr>
+          <w:rFonts w:eastAsia="Calibri"/>
+          <w:color w:val="auto"/>
+          <w:lang w:val="en-GB" w:eastAsia="pt-BR"/>
+        </w:rPr>
+        <w:t>Löf</w:t>
+      </w:r>
+      <w:proofErr w:type="spellEnd"/>
+      <w:r>
+        <w:rPr>
+          <w:rFonts w:eastAsia="Calibri"/>
+          <w:color w:val="auto"/>
+          <w:lang w:val="en-GB" w:eastAsia="pt-BR"/>
+        </w:rPr>
+        <w:t xml:space="preserve"> M, et al. Accelerometer Data Collection and Processing Criteria to Assess Physical Activity and Other Outcomes: A Systematic Review and Practical Considerations. </w:t>
+      </w:r>
+      <w:r>
+        <w:rPr>
+          <w:rFonts w:eastAsia="Calibri"/>
+          <w:color w:val="auto"/>
+          <w:lang w:val="da-DK" w:eastAsia="pt-BR"/>
+        </w:rPr>
+        <w:t xml:space="preserve">Sport Med. </w:t>
+      </w:r>
+      <w:proofErr w:type="gramStart"/>
+      <w:r>
+        <w:rPr>
+          <w:rFonts w:eastAsia="Calibri"/>
+          <w:color w:val="auto"/>
+          <w:lang w:val="da-DK" w:eastAsia="pt-BR"/>
+        </w:rPr>
+        <w:t>2017;47:1821</w:t>
+      </w:r>
+      <w:proofErr w:type="gramEnd"/>
+      <w:r>
+        <w:rPr>
+          <w:rFonts w:eastAsia="Calibri"/>
+          <w:color w:val="auto"/>
+          <w:lang w:val="da-DK" w:eastAsia="pt-BR"/>
+        </w:rPr>
+        <w:t>–45.</w:t>
+      </w:r>
+    </w:p>
+    <w:p>
+      <w:pPr>
+        <w:widowControl w:val="0"/>
+        <w:autoSpaceDE w:val="0"/>
+        <w:autoSpaceDN w:val="0"/>
+        <w:adjustRightInd w:val="0"/>
+        <w:ind w:left="480" w:hanging="480"/>
+        <w:jc w:val="left"/>
+        <w:rPr>
+          <w:rFonts w:eastAsia="Calibri"/>
+          <w:color w:val="auto"/>
+          <w:lang w:val="en-GB" w:eastAsia="pt-BR"/>
+        </w:rPr>
+      </w:pPr>
+      <w:r>
+        <w:rPr>
+          <w:rFonts w:eastAsia="Calibri"/>
+          <w:color w:val="auto"/>
+          <w:lang w:val="da-DK" w:eastAsia="pt-BR"/>
+        </w:rPr>
+        <w:t>20</w:t>
+      </w:r>
+      <w:r>
+        <w:rPr>
+          <w:rFonts w:eastAsia="Calibri"/>
+          <w:color w:val="auto"/>
+          <w:lang w:val="da-DK" w:eastAsia="pt-BR"/>
+        </w:rPr>
+        <w:t xml:space="preserve">. </w:t>
+      </w:r>
+      <w:proofErr w:type="spellStart"/>
+      <w:r>
+        <w:rPr>
+          <w:rFonts w:eastAsia="Calibri"/>
+          <w:color w:val="auto"/>
+          <w:lang w:val="da-DK" w:eastAsia="pt-BR"/>
+        </w:rPr>
+        <w:t>Montoye</w:t>
+      </w:r>
+      <w:proofErr w:type="spellEnd"/>
+      <w:r>
+        <w:rPr>
+          <w:rFonts w:eastAsia="Calibri"/>
+          <w:color w:val="auto"/>
+          <w:lang w:val="da-DK" w:eastAsia="pt-BR"/>
+        </w:rPr>
+        <w:t xml:space="preserve"> AHK, Moore RW, Bowles HR, </w:t>
+      </w:r>
+      <w:proofErr w:type="spellStart"/>
+      <w:r>
+        <w:rPr>
+          <w:rFonts w:eastAsia="Calibri"/>
+          <w:color w:val="auto"/>
+          <w:lang w:val="da-DK" w:eastAsia="pt-BR"/>
+        </w:rPr>
+        <w:t>Korycinski</w:t>
+      </w:r>
+      <w:proofErr w:type="spellEnd"/>
+      <w:r>
+        <w:rPr>
+          <w:rFonts w:eastAsia="Calibri"/>
+          <w:color w:val="auto"/>
+          <w:lang w:val="da-DK" w:eastAsia="pt-BR"/>
+        </w:rPr>
+        <w:t xml:space="preserve"> R, Pfeiffer KA. </w:t>
+      </w:r>
+      <w:r>
+        <w:rPr>
+          <w:rFonts w:eastAsia="Calibri"/>
+          <w:color w:val="auto"/>
+          <w:lang w:val="en-GB" w:eastAsia="pt-BR"/>
+        </w:rPr>
+        <w:t>Reporting accelerometer methods in physical activity intervention studies: a systematic review and recommendations for authors. Br J Sports Med. 2018</w:t>
+      </w:r>
+      <w:proofErr w:type="gramStart"/>
+      <w:r>
+        <w:rPr>
+          <w:rFonts w:eastAsia="Calibri"/>
+          <w:color w:val="auto"/>
+          <w:lang w:val="en-GB" w:eastAsia="pt-BR"/>
+        </w:rPr>
+        <w:t>;52:1507</w:t>
+      </w:r>
+      <w:proofErr w:type="gramEnd"/>
+      <w:r>
+        <w:rPr>
+          <w:rFonts w:eastAsia="Calibri"/>
+          <w:color w:val="auto"/>
+          <w:lang w:val="en-GB" w:eastAsia="pt-BR"/>
+        </w:rPr>
+        <w:t>–16.</w:t>
+      </w:r>
+    </w:p>
+    <w:p>
+      <w:pPr>
+        <w:widowControl w:val="0"/>
+        <w:autoSpaceDE w:val="0"/>
+        <w:autoSpaceDN w:val="0"/>
+        <w:adjustRightInd w:val="0"/>
+        <w:ind w:left="480" w:hanging="480"/>
+        <w:jc w:val="left"/>
+        <w:rPr>
+          <w:rFonts w:eastAsia="Calibri"/>
+          <w:color w:val="auto"/>
+          <w:lang w:val="en-GB" w:eastAsia="pt-BR"/>
+        </w:rPr>
+      </w:pPr>
+      <w:r>
+        <w:rPr>
+          <w:rFonts w:eastAsia="Calibri"/>
+          <w:color w:val="auto"/>
+          <w:lang w:val="en-GB" w:eastAsia="pt-BR"/>
+        </w:rPr>
+        <w:t>21</w:t>
+      </w:r>
+      <w:r>
+        <w:rPr>
+          <w:rFonts w:eastAsia="Calibri"/>
+          <w:color w:val="auto"/>
+          <w:lang w:val="en-GB" w:eastAsia="pt-BR"/>
+        </w:rPr>
+        <w:t>. Peddle-</w:t>
+      </w:r>
+      <w:proofErr w:type="spellStart"/>
+      <w:r>
+        <w:rPr>
+          <w:rFonts w:eastAsia="Calibri"/>
+          <w:color w:val="auto"/>
+          <w:lang w:val="en-GB" w:eastAsia="pt-BR"/>
+        </w:rPr>
+        <w:t>Mcintyre</w:t>
+      </w:r>
+      <w:proofErr w:type="spellEnd"/>
+      <w:r>
+        <w:rPr>
+          <w:rFonts w:eastAsia="Calibri"/>
+          <w:color w:val="auto"/>
+          <w:lang w:val="en-GB" w:eastAsia="pt-BR"/>
+        </w:rPr>
+        <w:t xml:space="preserve"> CJ, </w:t>
+      </w:r>
+      <w:proofErr w:type="spellStart"/>
+      <w:r>
+        <w:rPr>
+          <w:rFonts w:eastAsia="Calibri"/>
+          <w:color w:val="auto"/>
+          <w:lang w:val="en-GB" w:eastAsia="pt-BR"/>
+        </w:rPr>
+        <w:t>Cavalheri</w:t>
+      </w:r>
+      <w:proofErr w:type="spellEnd"/>
+      <w:r>
+        <w:rPr>
+          <w:rFonts w:eastAsia="Calibri"/>
+          <w:color w:val="auto"/>
+          <w:lang w:val="en-GB" w:eastAsia="pt-BR"/>
+        </w:rPr>
+        <w:t xml:space="preserve"> V, Boyle T, McVeigh JA, Jeffery E, Lynch BM, et al. A Review of Accelerometer-based Activity Monitoring in Cancer Survivorship Research. Med </w:t>
+      </w:r>
+      <w:proofErr w:type="spellStart"/>
+      <w:r>
+        <w:rPr>
+          <w:rFonts w:eastAsia="Calibri"/>
+          <w:color w:val="auto"/>
+          <w:lang w:val="en-GB" w:eastAsia="pt-BR"/>
+        </w:rPr>
+        <w:t>Sci</w:t>
+      </w:r>
+      <w:proofErr w:type="spellEnd"/>
+      <w:r>
+        <w:rPr>
+          <w:rFonts w:eastAsia="Calibri"/>
+          <w:color w:val="auto"/>
+          <w:lang w:val="en-GB" w:eastAsia="pt-BR"/>
+        </w:rPr>
+        <w:t xml:space="preserve"> Sport </w:t>
+      </w:r>
+      <w:proofErr w:type="spellStart"/>
+      <w:r>
+        <w:rPr>
+          <w:rFonts w:eastAsia="Calibri"/>
+          <w:color w:val="auto"/>
+          <w:lang w:val="en-GB" w:eastAsia="pt-BR"/>
+        </w:rPr>
+        <w:t>Exerc</w:t>
+      </w:r>
+      <w:proofErr w:type="spellEnd"/>
+      <w:r>
+        <w:rPr>
+          <w:rFonts w:eastAsia="Calibri"/>
+          <w:color w:val="auto"/>
+          <w:lang w:val="en-GB" w:eastAsia="pt-BR"/>
+        </w:rPr>
+        <w:t>. 2018</w:t>
+      </w:r>
+      <w:proofErr w:type="gramStart"/>
+      <w:r>
+        <w:rPr>
+          <w:rFonts w:eastAsia="Calibri"/>
+          <w:color w:val="auto"/>
+          <w:lang w:val="en-GB" w:eastAsia="pt-BR"/>
+        </w:rPr>
+        <w:t>;50:1790</w:t>
+      </w:r>
+      <w:proofErr w:type="gramEnd"/>
+      <w:r>
+        <w:rPr>
+          <w:rFonts w:eastAsia="Calibri"/>
+          <w:color w:val="auto"/>
+          <w:lang w:val="en-GB" w:eastAsia="pt-BR"/>
+        </w:rPr>
+        <w:t>–801.</w:t>
+      </w:r>
+    </w:p>
+    <w:p>
+      <w:pPr>
+        <w:widowControl w:val="0"/>
+        <w:autoSpaceDE w:val="0"/>
+        <w:autoSpaceDN w:val="0"/>
+        <w:adjustRightInd w:val="0"/>
+        <w:ind w:left="480" w:hanging="480"/>
+        <w:jc w:val="left"/>
+        <w:rPr>
+          <w:rFonts w:eastAsia="Calibri"/>
+          <w:color w:val="auto"/>
+          <w:lang w:val="en-GB" w:eastAsia="pt-BR"/>
+        </w:rPr>
+      </w:pPr>
+      <w:r>
+        <w:rPr>
+          <w:rFonts w:eastAsia="Calibri"/>
+          <w:color w:val="auto"/>
+          <w:lang w:val="en-GB" w:eastAsia="pt-BR"/>
+        </w:rPr>
+        <w:lastRenderedPageBreak/>
+        <w:t>22</w:t>
+      </w:r>
+      <w:r>
+        <w:rPr>
+          <w:rFonts w:eastAsia="Calibri"/>
+          <w:color w:val="auto"/>
+          <w:lang w:val="en-GB" w:eastAsia="pt-BR"/>
+        </w:rPr>
+        <w:t xml:space="preserve">. </w:t>
+      </w:r>
+      <w:proofErr w:type="spellStart"/>
+      <w:r>
+        <w:rPr>
+          <w:rFonts w:eastAsia="Calibri"/>
+          <w:color w:val="auto"/>
+          <w:lang w:val="en-GB" w:eastAsia="pt-BR"/>
+        </w:rPr>
+        <w:t>Pedišić</w:t>
+      </w:r>
+      <w:proofErr w:type="spellEnd"/>
+      <w:r>
+        <w:rPr>
+          <w:rFonts w:eastAsia="Calibri"/>
+          <w:color w:val="auto"/>
+          <w:lang w:val="en-GB" w:eastAsia="pt-BR"/>
+        </w:rPr>
+        <w:t xml:space="preserve"> Ž, Bauman A. Accelerometer-based measures in physical activity surveillance: current practices and issues. Br J Sports Med. 2015</w:t>
+      </w:r>
+      <w:proofErr w:type="gramStart"/>
+      <w:r>
+        <w:rPr>
+          <w:rFonts w:eastAsia="Calibri"/>
+          <w:color w:val="auto"/>
+          <w:lang w:val="en-GB" w:eastAsia="pt-BR"/>
+        </w:rPr>
+        <w:t>;49:219</w:t>
+      </w:r>
+      <w:proofErr w:type="gramEnd"/>
+      <w:r>
+        <w:rPr>
+          <w:rFonts w:eastAsia="Calibri"/>
+          <w:color w:val="auto"/>
+          <w:lang w:val="en-GB" w:eastAsia="pt-BR"/>
+        </w:rPr>
+        <w:t>–23.</w:t>
+      </w:r>
+    </w:p>
+    <w:p>
+      <w:pPr>
+        <w:widowControl w:val="0"/>
+        <w:autoSpaceDE w:val="0"/>
+        <w:autoSpaceDN w:val="0"/>
+        <w:adjustRightInd w:val="0"/>
+        <w:ind w:left="480" w:hanging="480"/>
+        <w:jc w:val="left"/>
+        <w:rPr>
+          <w:rFonts w:eastAsia="Calibri"/>
+          <w:color w:val="auto"/>
+          <w:lang w:val="en-GB" w:eastAsia="pt-BR"/>
+        </w:rPr>
+      </w:pPr>
+      <w:r>
+        <w:rPr>
+          <w:rFonts w:eastAsia="Calibri"/>
+          <w:color w:val="auto"/>
+          <w:lang w:val="en-GB" w:eastAsia="pt-BR"/>
+        </w:rPr>
+        <w:t>23</w:t>
+      </w:r>
+      <w:r>
+        <w:rPr>
+          <w:rFonts w:eastAsia="Calibri"/>
+          <w:color w:val="auto"/>
+          <w:lang w:val="en-GB" w:eastAsia="pt-BR"/>
+        </w:rPr>
+        <w:t xml:space="preserve">. Rich C, Griffiths LJ, </w:t>
+      </w:r>
+      <w:proofErr w:type="spellStart"/>
+      <w:r>
+        <w:rPr>
+          <w:rFonts w:eastAsia="Calibri"/>
+          <w:color w:val="auto"/>
+          <w:lang w:val="en-GB" w:eastAsia="pt-BR"/>
+        </w:rPr>
+        <w:t>Dezateux</w:t>
+      </w:r>
+      <w:proofErr w:type="spellEnd"/>
+      <w:r>
+        <w:rPr>
+          <w:rFonts w:eastAsia="Calibri"/>
+          <w:color w:val="auto"/>
+          <w:lang w:val="en-GB" w:eastAsia="pt-BR"/>
+        </w:rPr>
+        <w:t xml:space="preserve"> C. Seasonal variation in accelerometer-determined sedentary behaviour and physical activity in children: a review. </w:t>
+      </w:r>
+      <w:proofErr w:type="spellStart"/>
+      <w:r>
+        <w:rPr>
+          <w:rFonts w:eastAsia="Calibri"/>
+          <w:color w:val="auto"/>
+          <w:lang w:val="en-GB" w:eastAsia="pt-BR"/>
+        </w:rPr>
+        <w:t>Int</w:t>
+      </w:r>
+      <w:proofErr w:type="spellEnd"/>
+      <w:r>
+        <w:rPr>
+          <w:rFonts w:eastAsia="Calibri"/>
+          <w:color w:val="auto"/>
+          <w:lang w:val="en-GB" w:eastAsia="pt-BR"/>
+        </w:rPr>
+        <w:t xml:space="preserve"> J </w:t>
+      </w:r>
+      <w:proofErr w:type="spellStart"/>
+      <w:r>
+        <w:rPr>
+          <w:rFonts w:eastAsia="Calibri"/>
+          <w:color w:val="auto"/>
+          <w:lang w:val="en-GB" w:eastAsia="pt-BR"/>
+        </w:rPr>
+        <w:t>Behav</w:t>
+      </w:r>
+      <w:proofErr w:type="spellEnd"/>
+      <w:r>
+        <w:rPr>
+          <w:rFonts w:eastAsia="Calibri"/>
+          <w:color w:val="auto"/>
+          <w:lang w:val="en-GB" w:eastAsia="pt-BR"/>
+        </w:rPr>
+        <w:t xml:space="preserve"> </w:t>
+      </w:r>
+      <w:proofErr w:type="spellStart"/>
+      <w:r>
+        <w:rPr>
+          <w:rFonts w:eastAsia="Calibri"/>
+          <w:color w:val="auto"/>
+          <w:lang w:val="en-GB" w:eastAsia="pt-BR"/>
+        </w:rPr>
+        <w:t>Nutr</w:t>
+      </w:r>
+      <w:proofErr w:type="spellEnd"/>
+      <w:r>
+        <w:rPr>
+          <w:rFonts w:eastAsia="Calibri"/>
+          <w:color w:val="auto"/>
+          <w:lang w:val="en-GB" w:eastAsia="pt-BR"/>
+        </w:rPr>
+        <w:t xml:space="preserve"> </w:t>
+      </w:r>
+      <w:proofErr w:type="spellStart"/>
+      <w:r>
+        <w:rPr>
+          <w:rFonts w:eastAsia="Calibri"/>
+          <w:color w:val="auto"/>
+          <w:lang w:val="en-GB" w:eastAsia="pt-BR"/>
+        </w:rPr>
+        <w:t>Phys</w:t>
+      </w:r>
+      <w:proofErr w:type="spellEnd"/>
+      <w:r>
+        <w:rPr>
+          <w:rFonts w:eastAsia="Calibri"/>
+          <w:color w:val="auto"/>
+          <w:lang w:val="en-GB" w:eastAsia="pt-BR"/>
+        </w:rPr>
+        <w:t xml:space="preserve"> Act. 2012</w:t>
+      </w:r>
+      <w:proofErr w:type="gramStart"/>
+      <w:r>
+        <w:rPr>
+          <w:rFonts w:eastAsia="Calibri"/>
+          <w:color w:val="auto"/>
+          <w:lang w:val="en-GB" w:eastAsia="pt-BR"/>
+        </w:rPr>
+        <w:t>;9:49</w:t>
+      </w:r>
+      <w:proofErr w:type="gramEnd"/>
+      <w:r>
+        <w:rPr>
+          <w:rFonts w:eastAsia="Calibri"/>
+          <w:color w:val="auto"/>
+          <w:lang w:val="en-GB" w:eastAsia="pt-BR"/>
+        </w:rPr>
+        <w:t>.</w:t>
+      </w:r>
+    </w:p>
+    <w:p>
+      <w:pPr>
+        <w:widowControl w:val="0"/>
+        <w:autoSpaceDE w:val="0"/>
+        <w:autoSpaceDN w:val="0"/>
+        <w:adjustRightInd w:val="0"/>
+        <w:ind w:left="480" w:hanging="480"/>
+        <w:jc w:val="left"/>
+        <w:rPr>
+          <w:rFonts w:eastAsia="Calibri"/>
+          <w:color w:val="auto"/>
+          <w:lang w:val="en-GB" w:eastAsia="pt-BR"/>
+        </w:rPr>
+      </w:pPr>
+      <w:r>
+        <w:rPr>
+          <w:rFonts w:eastAsia="Calibri"/>
+          <w:color w:val="auto"/>
+          <w:lang w:val="da-DK" w:eastAsia="pt-BR"/>
+        </w:rPr>
+        <w:t>24</w:t>
+      </w:r>
+      <w:r>
+        <w:rPr>
+          <w:rFonts w:eastAsia="Calibri"/>
+          <w:color w:val="auto"/>
+          <w:lang w:val="da-DK" w:eastAsia="pt-BR"/>
+        </w:rPr>
+        <w:t xml:space="preserve">. </w:t>
+      </w:r>
+      <w:proofErr w:type="spellStart"/>
+      <w:r>
+        <w:rPr>
+          <w:rFonts w:eastAsia="Calibri"/>
+          <w:color w:val="auto"/>
+          <w:lang w:val="da-DK" w:eastAsia="pt-BR"/>
+        </w:rPr>
+        <w:t>Skender</w:t>
+      </w:r>
+      <w:proofErr w:type="spellEnd"/>
+      <w:r>
+        <w:rPr>
+          <w:rFonts w:eastAsia="Calibri"/>
+          <w:color w:val="auto"/>
+          <w:lang w:val="da-DK" w:eastAsia="pt-BR"/>
+        </w:rPr>
+        <w:t xml:space="preserve"> S, Ose J, Chang-Claude J, </w:t>
+      </w:r>
+      <w:proofErr w:type="spellStart"/>
+      <w:r>
+        <w:rPr>
+          <w:rFonts w:eastAsia="Calibri"/>
+          <w:color w:val="auto"/>
+          <w:lang w:val="da-DK" w:eastAsia="pt-BR"/>
+        </w:rPr>
+        <w:t>Paskow</w:t>
+      </w:r>
+      <w:proofErr w:type="spellEnd"/>
+      <w:r>
+        <w:rPr>
+          <w:rFonts w:eastAsia="Calibri"/>
+          <w:color w:val="auto"/>
+          <w:lang w:val="da-DK" w:eastAsia="pt-BR"/>
+        </w:rPr>
+        <w:t xml:space="preserve"> M, </w:t>
+      </w:r>
+      <w:proofErr w:type="spellStart"/>
+      <w:r>
+        <w:rPr>
+          <w:rFonts w:eastAsia="Calibri"/>
+          <w:color w:val="auto"/>
+          <w:lang w:val="da-DK" w:eastAsia="pt-BR"/>
+        </w:rPr>
+        <w:t>Brühmann</w:t>
+      </w:r>
+      <w:proofErr w:type="spellEnd"/>
+      <w:r>
+        <w:rPr>
+          <w:rFonts w:eastAsia="Calibri"/>
+          <w:color w:val="auto"/>
+          <w:lang w:val="da-DK" w:eastAsia="pt-BR"/>
+        </w:rPr>
+        <w:t xml:space="preserve"> B, </w:t>
+      </w:r>
+      <w:proofErr w:type="spellStart"/>
+      <w:r>
+        <w:rPr>
+          <w:rFonts w:eastAsia="Calibri"/>
+          <w:color w:val="auto"/>
+          <w:lang w:val="da-DK" w:eastAsia="pt-BR"/>
+        </w:rPr>
+        <w:t>Siegel</w:t>
+      </w:r>
+      <w:proofErr w:type="spellEnd"/>
+      <w:r>
+        <w:rPr>
+          <w:rFonts w:eastAsia="Calibri"/>
+          <w:color w:val="auto"/>
+          <w:lang w:val="da-DK" w:eastAsia="pt-BR"/>
+        </w:rPr>
+        <w:t xml:space="preserve"> EM, et al. </w:t>
+      </w:r>
+      <w:r>
+        <w:rPr>
+          <w:rFonts w:eastAsia="Calibri"/>
+          <w:color w:val="auto"/>
+          <w:lang w:val="en-GB" w:eastAsia="pt-BR"/>
+        </w:rPr>
+        <w:t>Accelerometry and physical activity questionnaires - a systematic review. BMC Public Health. 2016</w:t>
+      </w:r>
+      <w:proofErr w:type="gramStart"/>
+      <w:r>
+        <w:rPr>
+          <w:rFonts w:eastAsia="Calibri"/>
+          <w:color w:val="auto"/>
+          <w:lang w:val="en-GB" w:eastAsia="pt-BR"/>
+        </w:rPr>
+        <w:t>;16:515</w:t>
+      </w:r>
+      <w:proofErr w:type="gramEnd"/>
+      <w:r>
+        <w:rPr>
+          <w:rFonts w:eastAsia="Calibri"/>
+          <w:color w:val="auto"/>
+          <w:lang w:val="en-GB" w:eastAsia="pt-BR"/>
+        </w:rPr>
+        <w:t>.</w:t>
+      </w:r>
+    </w:p>
+    <w:p>
+      <w:pPr>
+        <w:widowControl w:val="0"/>
+        <w:autoSpaceDE w:val="0"/>
+        <w:autoSpaceDN w:val="0"/>
+        <w:adjustRightInd w:val="0"/>
+        <w:ind w:left="480" w:hanging="480"/>
+        <w:jc w:val="left"/>
+        <w:rPr>
+          <w:rFonts w:eastAsia="Calibri"/>
+          <w:color w:val="auto"/>
+          <w:lang w:val="en-GB" w:eastAsia="pt-BR"/>
+        </w:rPr>
+      </w:pPr>
+      <w:r>
+        <w:rPr>
+          <w:rFonts w:eastAsia="Calibri"/>
+          <w:color w:val="auto"/>
+          <w:lang w:val="en-GB" w:eastAsia="pt-BR"/>
+        </w:rPr>
+        <w:t>25</w:t>
+      </w:r>
+      <w:r>
+        <w:rPr>
+          <w:rFonts w:eastAsia="Calibri"/>
+          <w:color w:val="auto"/>
+          <w:lang w:val="en-GB" w:eastAsia="pt-BR"/>
+        </w:rPr>
+        <w:t xml:space="preserve">. Tudor-Locke C, </w:t>
+      </w:r>
+      <w:proofErr w:type="spellStart"/>
+      <w:r>
+        <w:rPr>
+          <w:rFonts w:eastAsia="Calibri"/>
+          <w:color w:val="auto"/>
+          <w:lang w:val="en-GB" w:eastAsia="pt-BR"/>
+        </w:rPr>
+        <w:t>Camhi</w:t>
+      </w:r>
+      <w:proofErr w:type="spellEnd"/>
+      <w:r>
+        <w:rPr>
+          <w:rFonts w:eastAsia="Calibri"/>
+          <w:color w:val="auto"/>
+          <w:lang w:val="en-GB" w:eastAsia="pt-BR"/>
+        </w:rPr>
+        <w:t xml:space="preserve"> S, Troiano R. A </w:t>
+      </w:r>
+      <w:proofErr w:type="spellStart"/>
+      <w:r>
+        <w:rPr>
+          <w:rFonts w:eastAsia="Calibri"/>
+          <w:color w:val="auto"/>
+          <w:lang w:val="en-GB" w:eastAsia="pt-BR"/>
+        </w:rPr>
+        <w:t>Catalog</w:t>
+      </w:r>
+      <w:proofErr w:type="spellEnd"/>
+      <w:r>
+        <w:rPr>
+          <w:rFonts w:eastAsia="Calibri"/>
+          <w:color w:val="auto"/>
+          <w:lang w:val="en-GB" w:eastAsia="pt-BR"/>
+        </w:rPr>
+        <w:t xml:space="preserve"> of Rules, Variables, and Definitions Applied to Accelerometer Data in the National Health and Nutrition Examination Survey, 2003–2006. </w:t>
+      </w:r>
+      <w:proofErr w:type="spellStart"/>
+      <w:r>
+        <w:rPr>
+          <w:rFonts w:eastAsia="Calibri"/>
+          <w:color w:val="auto"/>
+          <w:lang w:val="en-GB" w:eastAsia="pt-BR"/>
+        </w:rPr>
+        <w:t>Prev</w:t>
+      </w:r>
+      <w:proofErr w:type="spellEnd"/>
+      <w:r>
+        <w:rPr>
+          <w:rFonts w:eastAsia="Calibri"/>
+          <w:color w:val="auto"/>
+          <w:lang w:val="en-GB" w:eastAsia="pt-BR"/>
+        </w:rPr>
+        <w:t xml:space="preserve"> Chronic Dis. 2012</w:t>
+      </w:r>
+      <w:proofErr w:type="gramStart"/>
+      <w:r>
+        <w:rPr>
+          <w:rFonts w:eastAsia="Calibri"/>
+          <w:color w:val="auto"/>
+          <w:lang w:val="en-GB" w:eastAsia="pt-BR"/>
+        </w:rPr>
+        <w:t>;9:1</w:t>
+      </w:r>
+      <w:proofErr w:type="gramEnd"/>
+      <w:r>
+        <w:rPr>
+          <w:rFonts w:eastAsia="Calibri"/>
+          <w:color w:val="auto"/>
+          <w:lang w:val="en-GB" w:eastAsia="pt-BR"/>
+        </w:rPr>
+        <w:t>–16.</w:t>
+      </w:r>
+    </w:p>
+    <w:p>
+      <w:pPr>
+        <w:widowControl w:val="0"/>
+        <w:autoSpaceDE w:val="0"/>
+        <w:autoSpaceDN w:val="0"/>
+        <w:adjustRightInd w:val="0"/>
+        <w:ind w:left="480" w:hanging="480"/>
+        <w:jc w:val="left"/>
+        <w:rPr>
+          <w:rFonts w:eastAsia="Calibri"/>
+          <w:color w:val="auto"/>
+          <w:lang w:val="en-GB" w:eastAsia="pt-BR"/>
+        </w:rPr>
+      </w:pPr>
+      <w:r>
+        <w:rPr>
+          <w:rFonts w:eastAsia="Calibri"/>
+          <w:color w:val="auto"/>
+          <w:lang w:val="en-GB" w:eastAsia="pt-BR"/>
+        </w:rPr>
+        <w:t>26</w:t>
+      </w:r>
+      <w:r>
+        <w:rPr>
+          <w:rFonts w:eastAsia="Calibri"/>
+          <w:color w:val="auto"/>
+          <w:lang w:val="en-GB" w:eastAsia="pt-BR"/>
+        </w:rPr>
+        <w:t xml:space="preserve">. </w:t>
+      </w:r>
+      <w:proofErr w:type="spellStart"/>
+      <w:r>
+        <w:rPr>
+          <w:rFonts w:eastAsia="Calibri"/>
+          <w:color w:val="auto"/>
+          <w:lang w:val="en-GB" w:eastAsia="pt-BR"/>
+        </w:rPr>
+        <w:t>Vetrovsky</w:t>
+      </w:r>
+      <w:proofErr w:type="spellEnd"/>
+      <w:r>
+        <w:rPr>
+          <w:rFonts w:eastAsia="Calibri"/>
+          <w:color w:val="auto"/>
+          <w:lang w:val="en-GB" w:eastAsia="pt-BR"/>
+        </w:rPr>
+        <w:t xml:space="preserve"> T, Clark CCT, </w:t>
+      </w:r>
+      <w:proofErr w:type="spellStart"/>
+      <w:r>
+        <w:rPr>
+          <w:rFonts w:eastAsia="Calibri"/>
+          <w:color w:val="auto"/>
+          <w:lang w:val="en-GB" w:eastAsia="pt-BR"/>
+        </w:rPr>
+        <w:t>Bisi</w:t>
+      </w:r>
+      <w:proofErr w:type="spellEnd"/>
+      <w:r>
+        <w:rPr>
+          <w:rFonts w:eastAsia="Calibri"/>
+          <w:color w:val="auto"/>
+          <w:lang w:val="en-GB" w:eastAsia="pt-BR"/>
+        </w:rPr>
+        <w:t xml:space="preserve"> MC, </w:t>
+      </w:r>
+      <w:proofErr w:type="spellStart"/>
+      <w:r>
+        <w:rPr>
+          <w:rFonts w:eastAsia="Calibri"/>
+          <w:color w:val="auto"/>
+          <w:lang w:val="en-GB" w:eastAsia="pt-BR"/>
+        </w:rPr>
+        <w:t>Siranec</w:t>
+      </w:r>
+      <w:proofErr w:type="spellEnd"/>
+      <w:r>
+        <w:rPr>
+          <w:rFonts w:eastAsia="Calibri"/>
+          <w:color w:val="auto"/>
+          <w:lang w:val="en-GB" w:eastAsia="pt-BR"/>
+        </w:rPr>
+        <w:t xml:space="preserve"> M, </w:t>
+      </w:r>
+      <w:proofErr w:type="spellStart"/>
+      <w:r>
+        <w:rPr>
+          <w:rFonts w:eastAsia="Calibri"/>
+          <w:color w:val="auto"/>
+          <w:lang w:val="en-GB" w:eastAsia="pt-BR"/>
+        </w:rPr>
+        <w:t>Linhart</w:t>
+      </w:r>
+      <w:proofErr w:type="spellEnd"/>
+      <w:r>
+        <w:rPr>
+          <w:rFonts w:eastAsia="Calibri"/>
+          <w:color w:val="auto"/>
+          <w:lang w:val="en-GB" w:eastAsia="pt-BR"/>
+        </w:rPr>
+        <w:t xml:space="preserve"> A, </w:t>
+      </w:r>
+      <w:proofErr w:type="spellStart"/>
+      <w:r>
+        <w:rPr>
+          <w:rFonts w:eastAsia="Calibri"/>
+          <w:color w:val="auto"/>
+          <w:lang w:val="en-GB" w:eastAsia="pt-BR"/>
+        </w:rPr>
+        <w:t>Tufano</w:t>
+      </w:r>
+      <w:proofErr w:type="spellEnd"/>
+      <w:r>
+        <w:rPr>
+          <w:rFonts w:eastAsia="Calibri"/>
+          <w:color w:val="auto"/>
+          <w:lang w:val="en-GB" w:eastAsia="pt-BR"/>
+        </w:rPr>
+        <w:t xml:space="preserve"> JJ, et al. Advances in accelerometry for cardiovascular patients: a systematic review with practical recommendations. ESC Hear Fail. 2020</w:t>
+      </w:r>
+      <w:proofErr w:type="gramStart"/>
+      <w:r>
+        <w:rPr>
+          <w:rFonts w:eastAsia="Calibri"/>
+          <w:color w:val="auto"/>
+          <w:lang w:val="en-GB" w:eastAsia="pt-BR"/>
+        </w:rPr>
+        <w:t>;7:2021</w:t>
+      </w:r>
+      <w:proofErr w:type="gramEnd"/>
+      <w:r>
+        <w:rPr>
+          <w:rFonts w:eastAsia="Calibri"/>
+          <w:color w:val="auto"/>
+          <w:lang w:val="en-GB" w:eastAsia="pt-BR"/>
+        </w:rPr>
+        <w:t>–31.</w:t>
+      </w:r>
+    </w:p>
+    <w:p>
+      <w:pPr>
+        <w:widowControl w:val="0"/>
+        <w:autoSpaceDE w:val="0"/>
+        <w:autoSpaceDN w:val="0"/>
+        <w:adjustRightInd w:val="0"/>
+        <w:ind w:left="480" w:hanging="480"/>
+        <w:jc w:val="left"/>
+        <w:rPr>
+          <w:rFonts w:eastAsia="Calibri"/>
+          <w:color w:val="auto"/>
+          <w:lang w:val="en-GB" w:eastAsia="pt-BR"/>
+        </w:rPr>
+      </w:pPr>
+      <w:r>
+        <w:rPr>
+          <w:rFonts w:eastAsia="Calibri"/>
+          <w:color w:val="auto"/>
+          <w:lang w:val="en-GB" w:eastAsia="pt-BR"/>
+        </w:rPr>
+        <w:t>27</w:t>
+      </w:r>
+      <w:bookmarkStart w:id="0" w:name="_GoBack"/>
+      <w:bookmarkEnd w:id="0"/>
+      <w:r>
+        <w:rPr>
+          <w:rFonts w:eastAsia="Calibri"/>
+          <w:color w:val="auto"/>
+          <w:lang w:val="en-GB" w:eastAsia="pt-BR"/>
+        </w:rPr>
+        <w:t xml:space="preserve">. Ward DS, </w:t>
+      </w:r>
+      <w:proofErr w:type="spellStart"/>
+      <w:r>
+        <w:rPr>
+          <w:rFonts w:eastAsia="Calibri"/>
+          <w:color w:val="auto"/>
+          <w:lang w:val="en-GB" w:eastAsia="pt-BR"/>
+        </w:rPr>
+        <w:t>Evenson</w:t>
+      </w:r>
+      <w:proofErr w:type="spellEnd"/>
+      <w:r>
+        <w:rPr>
+          <w:rFonts w:eastAsia="Calibri"/>
+          <w:color w:val="auto"/>
+          <w:lang w:val="en-GB" w:eastAsia="pt-BR"/>
+        </w:rPr>
+        <w:t xml:space="preserve"> KR, Vaughn A, Rodgers AB, Troiano RP. Accelerometer Use in Physical Activity: Best Practices and Research Recommendations. Med </w:t>
+      </w:r>
+      <w:proofErr w:type="spellStart"/>
+      <w:r>
+        <w:rPr>
+          <w:rFonts w:eastAsia="Calibri"/>
+          <w:color w:val="auto"/>
+          <w:lang w:val="en-GB" w:eastAsia="pt-BR"/>
+        </w:rPr>
+        <w:t>Sci</w:t>
+      </w:r>
+      <w:proofErr w:type="spellEnd"/>
+      <w:r>
+        <w:rPr>
+          <w:rFonts w:eastAsia="Calibri"/>
+          <w:color w:val="auto"/>
+          <w:lang w:val="en-GB" w:eastAsia="pt-BR"/>
+        </w:rPr>
+        <w:t xml:space="preserve"> Sport </w:t>
+      </w:r>
+      <w:proofErr w:type="spellStart"/>
+      <w:r>
+        <w:rPr>
+          <w:rFonts w:eastAsia="Calibri"/>
+          <w:color w:val="auto"/>
+          <w:lang w:val="en-GB" w:eastAsia="pt-BR"/>
+        </w:rPr>
+        <w:t>Exerc</w:t>
+      </w:r>
+      <w:proofErr w:type="spellEnd"/>
+      <w:r>
+        <w:rPr>
+          <w:rFonts w:eastAsia="Calibri"/>
+          <w:color w:val="auto"/>
+          <w:lang w:val="en-GB" w:eastAsia="pt-BR"/>
+        </w:rPr>
+        <w:t>. 2005</w:t>
+      </w:r>
+      <w:proofErr w:type="gramStart"/>
+      <w:r>
+        <w:rPr>
+          <w:rFonts w:eastAsia="Calibri"/>
+          <w:color w:val="auto"/>
+          <w:lang w:val="en-GB" w:eastAsia="pt-BR"/>
+        </w:rPr>
+        <w:t>;37:S582</w:t>
+      </w:r>
+      <w:proofErr w:type="gramEnd"/>
+      <w:r>
+        <w:rPr>
+          <w:rFonts w:eastAsia="Calibri"/>
+          <w:color w:val="auto"/>
+          <w:lang w:val="en-GB" w:eastAsia="pt-BR"/>
+        </w:rPr>
+        <w:t>–8.</w:t>
+      </w:r>
+    </w:p>
+    <w:p>
+      <w:pPr>
+        <w:widowControl w:val="0"/>
+        <w:autoSpaceDE w:val="0"/>
+        <w:autoSpaceDN w:val="0"/>
+        <w:adjustRightInd w:val="0"/>
+        <w:ind w:left="480" w:hanging="480"/>
+        <w:jc w:val="left"/>
+        <w:rPr>
+          <w:rFonts w:eastAsia="Calibri"/>
+          <w:color w:val="auto"/>
+          <w:lang w:val="en-GB" w:eastAsia="pt-BR"/>
+        </w:rPr>
+      </w:pPr>
     </w:p>
     <w:sectPr>
       <w:pgSz w:w="11907" w:h="16840" w:code="9"/>
@@ -1615,6 +3501,42 @@
     <w:semiHidden/>
     <w:unhideWhenUsed/>
   </w:style>
+  <w:style w:type="character" w:styleId="Hyperlink">
+    <w:name w:val="Hyperlink"/>
+    <w:basedOn w:val="DefaultParagraphFont"/>
+    <w:uiPriority w:val="99"/>
+    <w:unhideWhenUsed/>
+    <w:rsid w:val="008F36EE"/>
+    <w:rPr>
+      <w:color w:val="0563C1" w:themeColor="hyperlink"/>
+      <w:u w:val="single"/>
+    </w:rPr>
+  </w:style>
+  <w:style w:type="table" w:styleId="TableGrid">
+    <w:name w:val="Table Grid"/>
+    <w:basedOn w:val="TableNormal"/>
+    <w:uiPriority w:val="39"/>
+    <w:rsid w:val="007C1CAC"/>
+    <w:pPr>
+      <w:spacing w:line="240" w:lineRule="auto"/>
+    </w:pPr>
+    <w:rPr>
+      <w:rFonts w:cstheme="minorBidi"/>
+      <w:color w:val="auto"/>
+      <w:szCs w:val="22"/>
+      <w:lang w:val="pt-BR"/>
+    </w:rPr>
+    <w:tblPr>
+      <w:tblBorders>
+        <w:top w:val="single" w:sz="4" w:space="0" w:color="auto"/>
+        <w:left w:val="single" w:sz="4" w:space="0" w:color="auto"/>
+        <w:bottom w:val="single" w:sz="4" w:space="0" w:color="auto"/>
+        <w:right w:val="single" w:sz="4" w:space="0" w:color="auto"/>
+        <w:insideH w:val="single" w:sz="4" w:space="0" w:color="auto"/>
+        <w:insideV w:val="single" w:sz="4" w:space="0" w:color="auto"/>
+      </w:tblBorders>
+    </w:tblPr>
+  </w:style>
 </w:styles>
 </file>
 
@@ -1877,4 +3799,16 @@
     </a:ext>
   </a:extLst>
 </a:theme>
+</file>
+
+<file path=customXml/item1.xml><?xml version="1.0" encoding="utf-8"?>
+<b:Sources xmlns:b="http://schemas.openxmlformats.org/officeDocument/2006/bibliography" xmlns="http://schemas.openxmlformats.org/officeDocument/2006/bibliography" SelectedStyle="\APASixthEditionOfficeOnline.xsl" StyleName="APA" Version="6"/>
+</file>
+
+<file path=customXml/itemProps1.xml><?xml version="1.0" encoding="utf-8"?>
+<ds:datastoreItem xmlns:ds="http://schemas.openxmlformats.org/officeDocument/2006/customXml" ds:itemID="{B146A6CD-2412-4A12-92FE-0138088C03B1}">
+  <ds:schemaRefs>
+    <ds:schemaRef ds:uri="http://schemas.openxmlformats.org/officeDocument/2006/bibliography"/>
+  </ds:schemaRefs>
+</ds:datastoreItem>
 </file>